--- a/1错题/1数学/三角函数.docx
+++ b/1错题/1数学/三角函数.docx
@@ -23,20 +23,28 @@
     <w:p>
       <w:pPr>
         <w:rPr>
+          <w:rFonts w:hint="default"/>
+          <w:b/>
+          <w:bCs/>
+          <w:lang w:val="en-US" w:eastAsia="zh-CN"/>
+        </w:rPr>
+      </w:pPr>
+      <w:r>
+        <w:rPr>
           <w:rFonts w:hint="eastAsia"/>
-          <w:lang w:val="en-US" w:eastAsia="zh-CN"/>
-        </w:rPr>
-      </w:pPr>
-      <w:r>
-        <w:rPr>
-          <w:rFonts w:hint="eastAsia"/>
-          <w:lang w:val="en-US" w:eastAsia="zh-CN"/>
-        </w:rPr>
-        <w:t>晚限</w:t>
+          <w:b/>
+          <w:bCs/>
+          <w:lang w:val="en-US" w:eastAsia="zh-CN"/>
+        </w:rPr>
+        <w:t>第一学期限时1</w:t>
       </w:r>
     </w:p>
     <w:p>
       <w:pPr>
+        <w:numPr>
+          <w:ilvl w:val="0"/>
+          <w:numId w:val="1"/>
+        </w:numPr>
         <w:rPr>
           <w:rFonts w:hint="eastAsia" w:ascii="宋体" w:hAnsi="宋体" w:eastAsia="宋体" w:cs="宋体"/>
           <w:i w:val="0"/>
@@ -52,10 +60,10 @@
       </w:pPr>
       <w:r>
         <w:rPr>
-          <w:rFonts w:hint="eastAsia"/>
-          <w:lang w:val="en-US" w:eastAsia="zh-CN"/>
-        </w:rPr>
-        <w:t>7若将函数</w:t>
+          <w:rFonts w:hint="eastAsia" w:ascii="宋体" w:hAnsi="宋体" w:eastAsia="宋体" w:cs="宋体"/>
+          <w:lang w:val="en-US" w:eastAsia="zh-CN"/>
+        </w:rPr>
+        <w:t>若将函数</w:t>
       </w:r>
       <m:oMath>
         <m:r>
@@ -63,7 +71,7 @@
             <m:sty m:val="p"/>
           </m:rPr>
           <w:rPr>
-            <w:rFonts w:hint="default" w:ascii="Cambria Math"/>
+            <w:rFonts w:hint="eastAsia" w:ascii="Cambria Math" w:hAnsi="Cambria Math" w:eastAsia="宋体" w:cs="宋体"/>
             <w:lang w:val="en-US" w:eastAsia="zh-CN"/>
           </w:rPr>
           <m:t>f(x)=</m:t>
@@ -72,7 +80,7 @@
           <m:funcPr>
             <m:ctrlPr>
               <w:rPr>
-                <w:rFonts w:hint="eastAsia" w:ascii="Cambria Math"/>
+                <w:rFonts w:hint="eastAsia" w:ascii="Cambria Math" w:hAnsi="Cambria Math" w:eastAsia="宋体" w:cs="宋体"/>
                 <w:lang w:val="en-US" w:eastAsia="zh-CN"/>
               </w:rPr>
             </m:ctrlPr>
@@ -83,14 +91,14 @@
                 <m:sty m:val="p"/>
               </m:rPr>
               <w:rPr>
-                <w:rFonts w:ascii="Cambria Math" w:hAnsi="Cambria Math"/>
+                <w:rFonts w:hint="eastAsia" w:ascii="Cambria Math" w:hAnsi="Cambria Math" w:eastAsia="宋体" w:cs="宋体"/>
                 <w:lang w:val="en-US"/>
               </w:rPr>
               <m:t>cos</m:t>
             </m:r>
             <m:ctrlPr>
               <w:rPr>
-                <w:rFonts w:hint="eastAsia" w:ascii="Cambria Math"/>
+                <w:rFonts w:hint="eastAsia" w:ascii="Cambria Math" w:hAnsi="Cambria Math" w:eastAsia="宋体" w:cs="宋体"/>
                 <w:lang w:val="en-US" w:eastAsia="zh-CN"/>
               </w:rPr>
             </m:ctrlPr>
@@ -101,7 +109,7 @@
                 <m:sty m:val="p"/>
               </m:rPr>
               <w:rPr>
-                <w:rFonts w:hint="default" w:ascii="Cambria Math"/>
+                <w:rFonts w:hint="eastAsia" w:ascii="Cambria Math" w:hAnsi="Cambria Math" w:eastAsia="宋体" w:cs="宋体"/>
                 <w:lang w:val="en-US" w:eastAsia="zh-CN"/>
               </w:rPr>
               <m:t>(2x+</m:t>
@@ -110,7 +118,7 @@
               <m:fPr>
                 <m:ctrlPr>
                   <w:rPr>
-                    <w:rFonts w:ascii="Cambria Math" w:hAnsi="Cambria Math"/>
+                    <w:rFonts w:hint="eastAsia" w:ascii="Cambria Math" w:hAnsi="Cambria Math" w:eastAsia="宋体" w:cs="宋体"/>
                     <w:i/>
                     <w:lang w:val="en-US"/>
                   </w:rPr>
@@ -120,14 +128,14 @@
                 <m:r>
                   <m:rPr/>
                   <w:rPr>
-                    <w:rFonts w:hint="default" w:ascii="Cambria Math" w:hAnsi="Cambria Math"/>
+                    <w:rFonts w:hint="eastAsia" w:ascii="Cambria Math" w:hAnsi="Cambria Math" w:eastAsia="宋体" w:cs="宋体"/>
                     <w:lang w:val="en-US" w:eastAsia="zh-CN"/>
                   </w:rPr>
                   <m:t>π</m:t>
                 </m:r>
                 <m:ctrlPr>
                   <w:rPr>
-                    <w:rFonts w:ascii="Cambria Math" w:hAnsi="Cambria Math"/>
+                    <w:rFonts w:hint="eastAsia" w:ascii="Cambria Math" w:hAnsi="Cambria Math" w:eastAsia="宋体" w:cs="宋体"/>
                     <w:i/>
                     <w:lang w:val="en-US"/>
                   </w:rPr>
@@ -137,14 +145,14 @@
                 <m:r>
                   <m:rPr/>
                   <w:rPr>
-                    <w:rFonts w:hint="default" w:ascii="Cambria Math" w:hAnsi="Cambria Math"/>
+                    <w:rFonts w:hint="eastAsia" w:ascii="Cambria Math" w:hAnsi="Cambria Math" w:eastAsia="宋体" w:cs="宋体"/>
                     <w:lang w:val="en-US" w:eastAsia="zh-CN"/>
                   </w:rPr>
                   <m:t>12</m:t>
                 </m:r>
                 <m:ctrlPr>
                   <w:rPr>
-                    <w:rFonts w:ascii="Cambria Math" w:hAnsi="Cambria Math"/>
+                    <w:rFonts w:hint="eastAsia" w:ascii="Cambria Math" w:hAnsi="Cambria Math" w:eastAsia="宋体" w:cs="宋体"/>
                     <w:i/>
                     <w:lang w:val="en-US"/>
                   </w:rPr>
@@ -156,14 +164,14 @@
                 <m:sty m:val="p"/>
               </m:rPr>
               <w:rPr>
-                <w:rFonts w:hint="default" w:ascii="Cambria Math"/>
+                <w:rFonts w:hint="eastAsia" w:ascii="Cambria Math" w:hAnsi="Cambria Math" w:eastAsia="宋体" w:cs="宋体"/>
                 <w:lang w:val="en-US" w:eastAsia="zh-CN"/>
               </w:rPr>
               <m:t>)</m:t>
             </m:r>
             <m:ctrlPr>
               <w:rPr>
-                <w:rFonts w:hint="eastAsia" w:ascii="Cambria Math"/>
+                <w:rFonts w:hint="eastAsia" w:ascii="Cambria Math" w:hAnsi="Cambria Math" w:eastAsia="宋体" w:cs="宋体"/>
                 <w:lang w:val="en-US" w:eastAsia="zh-CN"/>
               </w:rPr>
             </m:ctrlPr>
@@ -172,7 +180,7 @@
       </m:oMath>
       <w:r>
         <w:rPr>
-          <w:rFonts w:hint="eastAsia" w:asciiTheme="majorEastAsia" w:hAnsiTheme="majorEastAsia" w:eastAsiaTheme="majorEastAsia" w:cstheme="majorEastAsia"/>
+          <w:rFonts w:hint="eastAsia" w:ascii="宋体" w:hAnsi="宋体" w:eastAsia="宋体" w:cs="宋体"/>
           <w:sz w:val="21"/>
           <w:szCs w:val="21"/>
           <w:lang w:val="en-US" w:eastAsia="zh-CN"/>
@@ -184,7 +192,7 @@
           <m:fPr>
             <m:ctrlPr>
               <w:rPr>
-                <w:rFonts w:ascii="Cambria Math" w:hAnsi="Cambria Math"/>
+                <w:rFonts w:hint="eastAsia" w:ascii="Cambria Math" w:hAnsi="Cambria Math" w:eastAsia="宋体" w:cs="宋体"/>
                 <w:i/>
                 <w:lang w:val="en-US"/>
               </w:rPr>
@@ -194,14 +202,14 @@
             <m:r>
               <m:rPr/>
               <w:rPr>
-                <w:rFonts w:hint="default" w:ascii="Cambria Math" w:hAnsi="Cambria Math"/>
+                <w:rFonts w:hint="eastAsia" w:ascii="Cambria Math" w:hAnsi="Cambria Math" w:eastAsia="宋体" w:cs="宋体"/>
                 <w:lang w:val="en-US" w:eastAsia="zh-CN"/>
               </w:rPr>
               <m:t>π</m:t>
             </m:r>
             <m:ctrlPr>
               <w:rPr>
-                <w:rFonts w:ascii="Cambria Math" w:hAnsi="Cambria Math"/>
+                <w:rFonts w:hint="eastAsia" w:ascii="Cambria Math" w:hAnsi="Cambria Math" w:eastAsia="宋体" w:cs="宋体"/>
                 <w:i/>
                 <w:lang w:val="en-US"/>
               </w:rPr>
@@ -211,14 +219,14 @@
             <m:r>
               <m:rPr/>
               <w:rPr>
-                <w:rFonts w:hint="default" w:ascii="Cambria Math" w:hAnsi="Cambria Math"/>
-                <w:lang w:val="en-US" w:eastAsia="zh-CN"/>
-              </w:rPr>
-              <m:t>12</m:t>
+                <w:rFonts w:hint="eastAsia" w:ascii="Cambria Math" w:hAnsi="Cambria Math" w:eastAsia="宋体" w:cs="宋体"/>
+                <w:lang w:val="en-US" w:eastAsia="zh-CN"/>
+              </w:rPr>
+              <m:t>8</m:t>
             </m:r>
             <m:ctrlPr>
               <w:rPr>
-                <w:rFonts w:ascii="Cambria Math" w:hAnsi="Cambria Math"/>
+                <w:rFonts w:hint="eastAsia" w:ascii="Cambria Math" w:hAnsi="Cambria Math" w:eastAsia="宋体" w:cs="宋体"/>
                 <w:i/>
                 <w:lang w:val="en-US"/>
               </w:rPr>
@@ -228,7 +236,7 @@
       </m:oMath>
       <w:r>
         <w:rPr>
-          <w:rFonts w:hint="eastAsia" w:asciiTheme="majorEastAsia" w:hAnsiTheme="majorEastAsia" w:eastAsiaTheme="majorEastAsia" w:cstheme="majorEastAsia"/>
+          <w:rFonts w:hint="eastAsia" w:ascii="宋体" w:hAnsi="宋体" w:eastAsia="宋体" w:cs="宋体"/>
           <w:sz w:val="21"/>
           <w:szCs w:val="21"/>
           <w:lang w:val="en-US" w:eastAsia="zh-CN"/>
@@ -237,7 +245,7 @@
       </w:r>
       <w:r>
         <w:rPr>
-          <w:rFonts w:hint="eastAsia"/>
+          <w:rFonts w:hint="eastAsia" w:ascii="宋体" w:hAnsi="宋体" w:eastAsia="宋体" w:cs="宋体"/>
           <w:lang w:val="en-US" w:eastAsia="zh-CN"/>
         </w:rPr>
         <w:t>个单位长度，得到函数</w:t>
@@ -269,13 +277,15 @@
           <w:shd w:val="clear" w:fill="FFFFFF"/>
           <w:lang w:val="en-US" w:eastAsia="zh-CN"/>
         </w:rPr>
-        <w:t>的图像，下列说法正确的是</w:t>
+        <w:t>的图像，则下列说法正确的是（       ）</w:t>
       </w:r>
     </w:p>
     <w:p>
       <w:pPr>
         <w:rPr>
-          <w:rFonts w:hint="default" w:ascii="宋体" w:hAnsi="宋体" w:cs="宋体" w:eastAsiaTheme="majorEastAsia"/>
+          <w:rFonts w:hint="default" w:ascii="宋体" w:hAnsi="宋体" w:eastAsia="宋体" w:cs="宋体"/>
+          <w:b w:val="0"/>
+          <w:bCs/>
           <w:sz w:val="21"/>
           <w:szCs w:val="21"/>
           <w:lang w:val="en-US" w:eastAsia="zh-CN"/>
@@ -294,7 +304,7 @@
           <w:shd w:val="clear" w:fill="FFFFFF"/>
           <w:lang w:val="en-US" w:eastAsia="zh-CN"/>
         </w:rPr>
-        <w:t xml:space="preserve">A </w:t>
+        <w:t xml:space="preserve">A. </w:t>
       </w:r>
       <w:r>
         <w:rPr>
@@ -327,7 +337,7 @@
       </w:r>
       <w:r>
         <w:rPr>
-          <w:rFonts w:hint="eastAsia" w:asciiTheme="majorEastAsia" w:hAnsiTheme="majorEastAsia" w:eastAsiaTheme="majorEastAsia" w:cstheme="majorEastAsia"/>
+          <w:rFonts w:hint="eastAsia" w:ascii="宋体" w:hAnsi="宋体" w:eastAsia="宋体" w:cs="宋体"/>
           <w:i w:val="0"/>
           <w:iCs w:val="0"/>
           <w:caps w:val="0"/>
@@ -368,7 +378,6 @@
           <w:lang w:val="en-US" w:eastAsia="zh-CN"/>
         </w:rPr>
         <w:tab/>
-        <w:t/>
       </w:r>
       <w:r>
         <w:rPr>
@@ -383,8 +392,7 @@
           <w:shd w:val="clear" w:fill="FFFFFF"/>
           <w:lang w:val="en-US" w:eastAsia="zh-CN"/>
         </w:rPr>
-        <w:tab/>
-        <w:t/>
+        <w:t xml:space="preserve"> B. </w:t>
       </w:r>
       <w:r>
         <w:rPr>
@@ -397,10 +405,8 @@
           <w:sz w:val="21"/>
           <w:szCs w:val="21"/>
           <w:shd w:val="clear" w:fill="FFFFFF"/>
-          <w:lang w:val="en-US" w:eastAsia="zh-CN"/>
-        </w:rPr>
-        <w:tab/>
-        <w:t xml:space="preserve">B </w:t>
+        </w:rPr>
+        <w:t>g(x)</w:t>
       </w:r>
       <w:r>
         <w:rPr>
@@ -413,12 +419,15 @@
           <w:sz w:val="21"/>
           <w:szCs w:val="21"/>
           <w:shd w:val="clear" w:fill="FFFFFF"/>
-        </w:rPr>
-        <w:t>g(x)</w:t>
-      </w:r>
-      <w:r>
-        <w:rPr>
-          <w:rFonts w:hint="eastAsia" w:ascii="宋体" w:hAnsi="宋体" w:eastAsia="宋体" w:cs="宋体"/>
+          <w:lang w:val="en-US" w:eastAsia="zh-CN"/>
+        </w:rPr>
+        <w:t>在区间</w:t>
+      </w:r>
+      <w:r>
+        <w:rPr>
+          <w:rFonts w:hint="eastAsia" w:ascii="宋体" w:hAnsi="宋体" w:eastAsia="宋体" w:cs="宋体"/>
+          <w:b w:val="0"/>
+          <w:bCs w:val="0"/>
           <w:i w:val="0"/>
           <w:iCs w:val="0"/>
           <w:caps w:val="0"/>
@@ -429,7 +438,7 @@
           <w:shd w:val="clear" w:fill="FFFFFF"/>
           <w:lang w:val="en-US" w:eastAsia="zh-CN"/>
         </w:rPr>
-        <w:t>在区</w:t>
+        <w:t>[0,</w:t>
       </w:r>
       <w:r>
         <w:rPr>
@@ -444,13 +453,12 @@
           <w:sz w:val="21"/>
           <w:szCs w:val="21"/>
           <w:shd w:val="clear" w:fill="FFFFFF"/>
-          <w:lang w:val="en-US" w:eastAsia="zh-CN"/>
-        </w:rPr>
-        <w:t>[0,</w:t>
-      </w:r>
-      <w:r>
-        <w:rPr>
-          <w:rFonts w:hint="eastAsia" w:asciiTheme="majorEastAsia" w:hAnsiTheme="majorEastAsia" w:eastAsiaTheme="majorEastAsia" w:cstheme="majorEastAsia"/>
+        </w:rPr>
+        <w:t>π/</w:t>
+      </w:r>
+      <w:r>
+        <w:rPr>
+          <w:rFonts w:hint="eastAsia" w:ascii="宋体" w:hAnsi="宋体" w:eastAsia="宋体" w:cs="宋体"/>
           <w:b w:val="0"/>
           <w:bCs w:val="0"/>
           <w:i w:val="0"/>
@@ -461,14 +469,13 @@
           <w:sz w:val="21"/>
           <w:szCs w:val="21"/>
           <w:shd w:val="clear" w:fill="FFFFFF"/>
-        </w:rPr>
-        <w:t>π/</w:t>
-      </w:r>
-      <w:r>
-        <w:rPr>
-          <w:rFonts w:hint="eastAsia" w:asciiTheme="majorEastAsia" w:hAnsiTheme="majorEastAsia" w:eastAsiaTheme="majorEastAsia" w:cstheme="majorEastAsia"/>
-          <w:b w:val="0"/>
-          <w:bCs w:val="0"/>
+          <w:lang w:val="en-US" w:eastAsia="zh-CN"/>
+        </w:rPr>
+        <w:t>2]</w:t>
+      </w:r>
+      <w:r>
+        <w:rPr>
+          <w:rFonts w:hint="eastAsia" w:ascii="宋体" w:hAnsi="宋体" w:eastAsia="宋体" w:cs="宋体"/>
           <w:i w:val="0"/>
           <w:iCs w:val="0"/>
           <w:caps w:val="0"/>
@@ -479,11 +486,17 @@
           <w:shd w:val="clear" w:fill="FFFFFF"/>
           <w:lang w:val="en-US" w:eastAsia="zh-CN"/>
         </w:rPr>
-        <w:t>2]</w:t>
-      </w:r>
-      <w:r>
-        <w:rPr>
-          <w:rFonts w:hint="eastAsia" w:asciiTheme="majorEastAsia" w:hAnsiTheme="majorEastAsia" w:eastAsiaTheme="majorEastAsia" w:cstheme="majorEastAsia"/>
+        <w:t>上单调递减</w:t>
+      </w:r>
+    </w:p>
+    <w:p>
+      <w:pPr>
+        <w:numPr>
+          <w:ilvl w:val="0"/>
+          <w:numId w:val="2"/>
+        </w:numPr>
+        <w:rPr>
+          <w:rFonts w:hint="eastAsia" w:ascii="宋体" w:hAnsi="宋体" w:eastAsia="宋体" w:cs="宋体"/>
           <w:i w:val="0"/>
           <w:iCs w:val="0"/>
           <w:caps w:val="0"/>
@@ -494,62 +507,17 @@
           <w:shd w:val="clear" w:fill="FFFFFF"/>
           <w:lang w:val="en-US" w:eastAsia="zh-CN"/>
         </w:rPr>
-        <w:t>上单调递减</w:t>
-      </w:r>
-    </w:p>
-    <w:p>
-      <w:pPr>
-        <w:pStyle w:val="4"/>
-        <w:keepNext w:val="0"/>
-        <w:keepLines w:val="0"/>
-        <w:pageBreakBefore w:val="0"/>
-        <w:widowControl w:val="0"/>
-        <w:tabs>
-          <w:tab w:val="left" w:pos="4140"/>
-        </w:tabs>
-        <w:kinsoku/>
-        <w:wordWrap/>
-        <w:overflowPunct/>
-        <w:topLinePunct w:val="0"/>
-        <w:autoSpaceDE/>
-        <w:autoSpaceDN/>
-        <w:bidi w:val="0"/>
-        <w:adjustRightInd/>
-        <w:snapToGrid w:val="0"/>
-        <w:spacing w:line="240" w:lineRule="auto"/>
-        <w:ind w:left="216" w:leftChars="0" w:hanging="216" w:hangingChars="103"/>
-        <w:textAlignment w:val="auto"/>
-        <w:rPr>
-          <w:rFonts w:hint="eastAsia" w:ascii="Times New Roman" w:hAnsi="Times New Roman" w:eastAsia="宋体" w:cs="Times New Roman"/>
+      </w:pPr>
+      <w:r>
+        <w:rPr>
+          <w:rFonts w:hint="eastAsia" w:ascii="宋体" w:hAnsi="宋体" w:eastAsia="宋体" w:cs="宋体"/>
           <w:b w:val="0"/>
           <w:bCs/>
           <w:sz w:val="21"/>
           <w:szCs w:val="21"/>
           <w:lang w:val="en-US" w:eastAsia="zh-CN"/>
         </w:rPr>
-      </w:pPr>
-    </w:p>
-    <w:p>
-      <w:pPr>
-        <w:rPr>
-          <w:rFonts w:hint="default" w:ascii="Times New Roman" w:hAnsi="Times New Roman" w:eastAsia="宋体" w:cs="Times New Roman"/>
-          <w:b w:val="0"/>
-          <w:bCs/>
-          <w:sz w:val="21"/>
-          <w:szCs w:val="21"/>
-          <w:lang w:val="en-US" w:eastAsia="zh-CN"/>
-        </w:rPr>
-      </w:pPr>
-      <w:r>
-        <w:rPr>
-          <w:rFonts w:hint="eastAsia" w:ascii="Times New Roman" w:hAnsi="Times New Roman" w:eastAsia="宋体" w:cs="Times New Roman"/>
-          <w:b w:val="0"/>
-          <w:bCs/>
-          <w:sz w:val="21"/>
-          <w:szCs w:val="21"/>
-          <w:lang w:val="en-US" w:eastAsia="zh-CN"/>
-        </w:rPr>
-        <w:t>C 函数</w:t>
+        <w:t>函数</w:t>
       </w:r>
       <w:r>
         <w:rPr>
@@ -567,7 +535,7 @@
       </w:r>
       <w:r>
         <w:rPr>
-          <w:rFonts w:hint="eastAsia" w:hAnsi="宋体" w:eastAsia="宋体" w:cs="宋体"/>
+          <w:rFonts w:hint="eastAsia" w:ascii="宋体" w:hAnsi="宋体" w:eastAsia="宋体" w:cs="宋体"/>
           <w:i w:val="0"/>
           <w:iCs w:val="0"/>
           <w:caps w:val="0"/>
@@ -585,7 +553,7 @@
           <m:dPr>
             <m:ctrlPr>
               <w:rPr>
-                <w:rFonts w:ascii="Cambria Math" w:hAnsi="Cambria Math"/>
+                <w:rFonts w:hint="eastAsia" w:ascii="Cambria Math" w:hAnsi="Cambria Math" w:eastAsia="宋体" w:cs="宋体"/>
                 <w:i/>
                 <w:lang w:val="en-US"/>
               </w:rPr>
@@ -596,7 +564,7 @@
               <m:fPr>
                 <m:ctrlPr>
                   <w:rPr>
-                    <w:rFonts w:ascii="Cambria Math" w:hAnsi="Cambria Math"/>
+                    <w:rFonts w:hint="eastAsia" w:ascii="Cambria Math" w:hAnsi="Cambria Math" w:eastAsia="宋体" w:cs="宋体"/>
                     <w:i/>
                     <w:lang w:val="en-US"/>
                   </w:rPr>
@@ -606,14 +574,14 @@
                 <m:r>
                   <m:rPr/>
                   <w:rPr>
-                    <w:rFonts w:hint="default" w:ascii="Cambria Math" w:hAnsi="Cambria Math"/>
+                    <w:rFonts w:hint="eastAsia" w:ascii="Cambria Math" w:hAnsi="Cambria Math" w:eastAsia="宋体" w:cs="宋体"/>
                     <w:lang w:val="en-US" w:eastAsia="zh-CN"/>
                   </w:rPr>
                   <m:t>π</m:t>
                 </m:r>
                 <m:ctrlPr>
                   <w:rPr>
-                    <w:rFonts w:ascii="Cambria Math" w:hAnsi="Cambria Math"/>
+                    <w:rFonts w:hint="eastAsia" w:ascii="Cambria Math" w:hAnsi="Cambria Math" w:eastAsia="宋体" w:cs="宋体"/>
                     <w:i/>
                     <w:lang w:val="en-US"/>
                   </w:rPr>
@@ -623,14 +591,14 @@
                 <m:r>
                   <m:rPr/>
                   <w:rPr>
-                    <w:rFonts w:hint="default" w:ascii="Cambria Math" w:hAnsi="Cambria Math"/>
+                    <w:rFonts w:hint="eastAsia" w:ascii="Cambria Math" w:hAnsi="Cambria Math" w:eastAsia="宋体" w:cs="宋体"/>
                     <w:lang w:val="en-US" w:eastAsia="zh-CN"/>
                   </w:rPr>
                   <m:t>12</m:t>
                 </m:r>
                 <m:ctrlPr>
                   <w:rPr>
-                    <w:rFonts w:ascii="Cambria Math" w:hAnsi="Cambria Math"/>
+                    <w:rFonts w:hint="eastAsia" w:ascii="Cambria Math" w:hAnsi="Cambria Math" w:eastAsia="宋体" w:cs="宋体"/>
                     <w:i/>
                     <w:lang w:val="en-US"/>
                   </w:rPr>
@@ -640,14 +608,14 @@
             <m:r>
               <m:rPr/>
               <w:rPr>
-                <w:rFonts w:hint="default" w:ascii="Cambria Math" w:hAnsi="Cambria Math"/>
+                <w:rFonts w:hint="eastAsia" w:ascii="Cambria Math" w:hAnsi="Cambria Math" w:eastAsia="宋体" w:cs="宋体"/>
                 <w:lang w:val="en-US" w:eastAsia="zh-CN"/>
               </w:rPr>
               <m:t>,0</m:t>
             </m:r>
             <m:ctrlPr>
               <w:rPr>
-                <w:rFonts w:ascii="Cambria Math" w:hAnsi="Cambria Math"/>
+                <w:rFonts w:hint="eastAsia" w:ascii="Cambria Math" w:hAnsi="Cambria Math" w:eastAsia="宋体" w:cs="宋体"/>
                 <w:i/>
                 <w:lang w:val="en-US"/>
               </w:rPr>
@@ -657,7 +625,7 @@
       </m:oMath>
       <w:r>
         <w:rPr>
-          <w:rFonts w:hint="eastAsia" w:hAnsi="宋体" w:eastAsia="宋体" w:cs="宋体"/>
+          <w:rFonts w:hint="eastAsia" w:ascii="宋体" w:hAnsi="宋体" w:eastAsia="宋体" w:cs="宋体"/>
           <w:i w:val="0"/>
           <w:iCs w:val="0"/>
           <w:caps w:val="0"/>
@@ -672,7 +640,7 @@
       </w:r>
       <w:r>
         <w:rPr>
-          <w:rFonts w:hint="eastAsia" w:hAnsi="宋体" w:eastAsia="宋体" w:cs="宋体"/>
+          <w:rFonts w:hint="eastAsia" w:ascii="宋体" w:hAnsi="宋体" w:eastAsia="宋体" w:cs="宋体"/>
           <w:i w:val="0"/>
           <w:iCs w:val="0"/>
           <w:caps w:val="0"/>
@@ -684,11 +652,10 @@
           <w:lang w:val="en-US" w:eastAsia="zh-CN"/>
         </w:rPr>
         <w:tab/>
-        <w:t/>
-      </w:r>
-      <w:r>
-        <w:rPr>
-          <w:rFonts w:hint="eastAsia" w:hAnsi="宋体" w:eastAsia="宋体" w:cs="宋体"/>
+      </w:r>
+      <w:r>
+        <w:rPr>
+          <w:rFonts w:hint="eastAsia" w:ascii="宋体" w:hAnsi="宋体" w:eastAsia="宋体" w:cs="宋体"/>
           <w:i w:val="0"/>
           <w:iCs w:val="0"/>
           <w:caps w:val="0"/>
@@ -700,7 +667,6 @@
           <w:lang w:val="en-US" w:eastAsia="zh-CN"/>
         </w:rPr>
         <w:tab/>
-        <w:t xml:space="preserve">D  </w:t>
       </w:r>
       <w:r>
         <w:rPr>
@@ -713,8 +679,9 @@
           <w:sz w:val="21"/>
           <w:szCs w:val="21"/>
           <w:shd w:val="clear" w:fill="FFFFFF"/>
-        </w:rPr>
-        <w:t>g(x)</w:t>
+          <w:lang w:val="en-US" w:eastAsia="zh-CN"/>
+        </w:rPr>
+        <w:t xml:space="preserve">     D. </w:t>
       </w:r>
       <w:r>
         <w:rPr>
@@ -727,13 +694,12 @@
           <w:sz w:val="21"/>
           <w:szCs w:val="21"/>
           <w:shd w:val="clear" w:fill="FFFFFF"/>
-          <w:lang w:val="en-US" w:eastAsia="zh-CN"/>
-        </w:rPr>
-        <w:t>在区[-</w:t>
-      </w:r>
-      <w:r>
-        <w:rPr>
-          <w:rFonts w:hint="eastAsia" w:asciiTheme="majorEastAsia" w:hAnsiTheme="majorEastAsia" w:eastAsiaTheme="majorEastAsia" w:cstheme="majorEastAsia"/>
+        </w:rPr>
+        <w:t>g(x)</w:t>
+      </w:r>
+      <w:r>
+        <w:rPr>
+          <w:rFonts w:hint="eastAsia" w:ascii="宋体" w:hAnsi="宋体" w:eastAsia="宋体" w:cs="宋体"/>
           <w:i w:val="0"/>
           <w:iCs w:val="0"/>
           <w:caps w:val="0"/>
@@ -742,12 +708,13 @@
           <w:sz w:val="21"/>
           <w:szCs w:val="21"/>
           <w:shd w:val="clear" w:fill="FFFFFF"/>
-        </w:rPr>
-        <w:t>π/</w:t>
-      </w:r>
-      <w:r>
-        <w:rPr>
-          <w:rFonts w:hint="eastAsia" w:asciiTheme="majorEastAsia" w:hAnsiTheme="majorEastAsia" w:eastAsiaTheme="majorEastAsia" w:cstheme="majorEastAsia"/>
+          <w:lang w:val="en-US" w:eastAsia="zh-CN"/>
+        </w:rPr>
+        <w:t>在[-</w:t>
+      </w:r>
+      <w:r>
+        <w:rPr>
+          <w:rFonts w:hint="eastAsia" w:ascii="宋体" w:hAnsi="宋体" w:eastAsia="宋体" w:cs="宋体"/>
           <w:i w:val="0"/>
           <w:iCs w:val="0"/>
           <w:caps w:val="0"/>
@@ -756,9 +723,8 @@
           <w:sz w:val="21"/>
           <w:szCs w:val="21"/>
           <w:shd w:val="clear" w:fill="FFFFFF"/>
-          <w:lang w:val="en-US" w:eastAsia="zh-CN"/>
-        </w:rPr>
-        <w:t>6</w:t>
+        </w:rPr>
+        <w:t>π/</w:t>
       </w:r>
       <w:r>
         <w:rPr>
@@ -773,11 +739,11 @@
           <w:shd w:val="clear" w:fill="FFFFFF"/>
           <w:lang w:val="en-US" w:eastAsia="zh-CN"/>
         </w:rPr>
-        <w:t>,</w:t>
-      </w:r>
-      <w:r>
-        <w:rPr>
-          <w:rFonts w:hint="eastAsia" w:asciiTheme="majorEastAsia" w:hAnsiTheme="majorEastAsia" w:eastAsiaTheme="majorEastAsia" w:cstheme="majorEastAsia"/>
+        <w:t>6</w:t>
+      </w:r>
+      <w:r>
+        <w:rPr>
+          <w:rFonts w:hint="eastAsia" w:ascii="宋体" w:hAnsi="宋体" w:eastAsia="宋体" w:cs="宋体"/>
           <w:i w:val="0"/>
           <w:iCs w:val="0"/>
           <w:caps w:val="0"/>
@@ -786,12 +752,13 @@
           <w:sz w:val="21"/>
           <w:szCs w:val="21"/>
           <w:shd w:val="clear" w:fill="FFFFFF"/>
-        </w:rPr>
-        <w:t>π/</w:t>
-      </w:r>
-      <w:r>
-        <w:rPr>
-          <w:rFonts w:hint="eastAsia" w:asciiTheme="majorEastAsia" w:hAnsiTheme="majorEastAsia" w:eastAsiaTheme="majorEastAsia" w:cstheme="majorEastAsia"/>
+          <w:lang w:val="en-US" w:eastAsia="zh-CN"/>
+        </w:rPr>
+        <w:t>,</w:t>
+      </w:r>
+      <w:r>
+        <w:rPr>
+          <w:rFonts w:hint="eastAsia" w:ascii="宋体" w:hAnsi="宋体" w:eastAsia="宋体" w:cs="宋体"/>
           <w:i w:val="0"/>
           <w:iCs w:val="0"/>
           <w:caps w:val="0"/>
@@ -800,13 +767,12 @@
           <w:sz w:val="21"/>
           <w:szCs w:val="21"/>
           <w:shd w:val="clear" w:fill="FFFFFF"/>
-          <w:lang w:val="en-US" w:eastAsia="zh-CN"/>
-        </w:rPr>
-        <w:t>6]上的最小值为1</w:t>
-      </w:r>
-      <w:r>
-        <w:rPr>
-          <w:rFonts w:hint="eastAsia" w:asciiTheme="majorEastAsia" w:hAnsiTheme="majorEastAsia" w:eastAsiaTheme="majorEastAsia" w:cstheme="majorEastAsia"/>
+        </w:rPr>
+        <w:t>π/</w:t>
+      </w:r>
+      <w:r>
+        <w:rPr>
+          <w:rFonts w:hint="eastAsia" w:ascii="宋体" w:hAnsi="宋体" w:eastAsia="宋体" w:cs="宋体"/>
           <w:i w:val="0"/>
           <w:iCs w:val="0"/>
           <w:caps w:val="0"/>
@@ -815,12 +781,13 @@
           <w:sz w:val="21"/>
           <w:szCs w:val="21"/>
           <w:shd w:val="clear" w:fill="FFFFFF"/>
-        </w:rPr>
-        <w:t>/</w:t>
-      </w:r>
-      <w:r>
-        <w:rPr>
-          <w:rFonts w:hint="eastAsia" w:asciiTheme="majorEastAsia" w:hAnsiTheme="majorEastAsia" w:eastAsiaTheme="majorEastAsia" w:cstheme="majorEastAsia"/>
+          <w:lang w:val="en-US" w:eastAsia="zh-CN"/>
+        </w:rPr>
+        <w:t>6]上的最小值为-1</w:t>
+      </w:r>
+      <w:r>
+        <w:rPr>
+          <w:rFonts w:hint="eastAsia" w:ascii="宋体" w:hAnsi="宋体" w:eastAsia="宋体" w:cs="宋体"/>
           <w:i w:val="0"/>
           <w:iCs w:val="0"/>
           <w:caps w:val="0"/>
@@ -829,6 +796,20 @@
           <w:sz w:val="21"/>
           <w:szCs w:val="21"/>
           <w:shd w:val="clear" w:fill="FFFFFF"/>
+        </w:rPr>
+        <w:t>/</w:t>
+      </w:r>
+      <w:r>
+        <w:rPr>
+          <w:rFonts w:hint="eastAsia" w:ascii="宋体" w:hAnsi="宋体" w:eastAsia="宋体" w:cs="宋体"/>
+          <w:i w:val="0"/>
+          <w:iCs w:val="0"/>
+          <w:caps w:val="0"/>
+          <w:color w:val="333333"/>
+          <w:spacing w:val="0"/>
+          <w:sz w:val="21"/>
+          <w:szCs w:val="21"/>
+          <w:shd w:val="clear" w:fill="FFFFFF"/>
           <w:lang w:val="en-US" w:eastAsia="zh-CN"/>
         </w:rPr>
         <w:t>2</w:t>
@@ -836,8 +817,21 @@
     </w:p>
     <w:p>
       <w:pPr>
-        <w:rPr>
-          <w:rFonts w:hint="default"/>
+        <w:widowControl w:val="0"/>
+        <w:numPr>
+          <w:numId w:val="0"/>
+        </w:numPr>
+        <w:jc w:val="both"/>
+        <w:rPr>
+          <w:rFonts w:hint="eastAsia" w:ascii="宋体" w:hAnsi="宋体" w:eastAsia="宋体" w:cs="宋体"/>
+          <w:i w:val="0"/>
+          <w:iCs w:val="0"/>
+          <w:caps w:val="0"/>
+          <w:color w:val="333333"/>
+          <w:spacing w:val="0"/>
+          <w:sz w:val="21"/>
+          <w:szCs w:val="21"/>
+          <w:shd w:val="clear" w:fill="FFFFFF"/>
           <w:lang w:val="en-US" w:eastAsia="zh-CN"/>
         </w:rPr>
       </w:pPr>
@@ -845,17 +839,1648 @@
     <w:p>
       <w:pPr>
         <w:rPr>
-          <w:rFonts w:hint="default"/>
+          <w:rFonts w:hint="eastAsia" w:ascii="宋体" w:hAnsi="宋体" w:eastAsia="宋体" w:cs="宋体"/>
+          <w:i w:val="0"/>
+          <w:iCs w:val="0"/>
+          <w:caps w:val="0"/>
+          <w:color w:val="333333"/>
+          <w:spacing w:val="0"/>
+          <w:sz w:val="21"/>
+          <w:szCs w:val="21"/>
+          <w:shd w:val="clear" w:fill="FFFFFF"/>
+          <w:lang w:val="en-US" w:eastAsia="zh-CN"/>
+        </w:rPr>
+      </w:pPr>
+      <w:r>
+        <w:rPr>
+          <w:rFonts w:hint="eastAsia"/>
+          <w:b/>
+          <w:bCs/>
+          <w:lang w:val="en-US" w:eastAsia="zh-CN"/>
+        </w:rPr>
+        <w:t>第一学期限时1</w:t>
+      </w:r>
+    </w:p>
+    <w:p>
+      <w:pPr>
+        <w:numPr>
+          <w:ilvl w:val="0"/>
+          <w:numId w:val="3"/>
+        </w:numPr>
+        <w:rPr>
+          <w:rFonts w:hint="eastAsia" w:ascii="宋体" w:hAnsi="宋体" w:eastAsia="宋体" w:cs="宋体"/>
+          <w:i w:val="0"/>
+          <w:lang w:val="en-US" w:eastAsia="zh-CN"/>
+        </w:rPr>
+      </w:pPr>
+      <w:r>
+        <w:rPr>
+          <w:rFonts w:hint="eastAsia" w:ascii="宋体" w:hAnsi="宋体" w:eastAsia="宋体" w:cs="宋体"/>
+          <w:i w:val="0"/>
+          <w:iCs w:val="0"/>
+          <w:caps w:val="0"/>
+          <w:color w:val="333333"/>
+          <w:spacing w:val="0"/>
+          <w:sz w:val="21"/>
+          <w:szCs w:val="21"/>
+          <w:shd w:val="clear" w:fill="FFFFFF"/>
+          <w:lang w:val="en-US" w:eastAsia="zh-CN"/>
+        </w:rPr>
+        <w:t xml:space="preserve">已知向量 </w:t>
+      </w:r>
+      <m:oMath>
+        <m:acc>
+          <m:accPr>
+            <m:chr m:val="⃗"/>
+            <m:ctrlPr>
+              <w:rPr>
+                <w:rFonts w:hint="eastAsia" w:ascii="Cambria Math" w:hAnsi="Cambria Math" w:eastAsia="宋体" w:cs="宋体"/>
+                <w:i w:val="0"/>
+                <w:iCs w:val="0"/>
+                <w:caps w:val="0"/>
+                <w:color w:val="333333"/>
+                <w:spacing w:val="0"/>
+                <w:sz w:val="21"/>
+                <w:szCs w:val="21"/>
+                <w:shd w:val="clear" w:fill="FFFFFF"/>
+                <w:lang w:val="en-US" w:eastAsia="zh-CN"/>
+              </w:rPr>
+            </m:ctrlPr>
+          </m:accPr>
+          <m:e>
+            <m:r>
+              <m:rPr>
+                <m:sty m:val="p"/>
+              </m:rPr>
+              <w:rPr>
+                <w:rFonts w:hint="eastAsia" w:ascii="Cambria Math" w:hAnsi="Cambria Math" w:eastAsia="宋体" w:cs="宋体"/>
+                <w:caps w:val="0"/>
+                <w:color w:val="333333"/>
+                <w:spacing w:val="0"/>
+                <w:sz w:val="21"/>
+                <w:szCs w:val="21"/>
+                <w:shd w:val="clear" w:fill="FFFFFF"/>
+                <w:lang w:val="en-US" w:eastAsia="zh-CN"/>
+              </w:rPr>
+              <m:t>a</m:t>
+            </m:r>
+            <m:ctrlPr>
+              <w:rPr>
+                <w:rFonts w:hint="eastAsia" w:ascii="Cambria Math" w:hAnsi="Cambria Math" w:eastAsia="宋体" w:cs="宋体"/>
+                <w:i w:val="0"/>
+                <w:iCs w:val="0"/>
+                <w:caps w:val="0"/>
+                <w:color w:val="333333"/>
+                <w:spacing w:val="0"/>
+                <w:sz w:val="21"/>
+                <w:szCs w:val="21"/>
+                <w:shd w:val="clear" w:fill="FFFFFF"/>
+                <w:lang w:val="en-US" w:eastAsia="zh-CN"/>
+              </w:rPr>
+            </m:ctrlPr>
+          </m:e>
+        </m:acc>
+        <m:r>
+          <m:rPr>
+            <m:sty m:val="p"/>
+          </m:rPr>
+          <w:rPr>
+            <w:rFonts w:hint="eastAsia" w:ascii="Cambria Math" w:hAnsi="Cambria Math" w:eastAsia="宋体" w:cs="宋体"/>
+            <w:lang w:val="en-US" w:eastAsia="zh-CN"/>
+          </w:rPr>
+          <m:t>=(</m:t>
+        </m:r>
+        <m:r>
+          <m:rPr>
+            <m:sty m:val="p"/>
+          </m:rPr>
+          <w:rPr>
+            <w:rFonts w:hint="eastAsia" w:ascii="Cambria Math" w:hAnsi="Cambria Math" w:eastAsia="宋体" w:cs="宋体"/>
+            <w:lang w:val="en-US" w:eastAsia="zh-CN"/>
+          </w:rPr>
+          <m:t xml:space="preserve">sinx,cosx−1),   </m:t>
+        </m:r>
+        <m:acc>
+          <m:accPr>
+            <m:chr m:val="⃗"/>
+            <m:ctrlPr>
+              <m:rPr/>
+              <w:rPr>
+                <w:rFonts w:hint="eastAsia" w:ascii="Cambria Math" w:hAnsi="Cambria Math" w:eastAsia="宋体" w:cs="宋体"/>
+                <w:lang w:val="en-US" w:eastAsia="zh-CN"/>
+              </w:rPr>
+            </m:ctrlPr>
+          </m:accPr>
+          <m:e>
+            <m:r>
+              <m:rPr>
+                <m:sty m:val="p"/>
+              </m:rPr>
+              <w:rPr>
+                <w:rFonts w:hint="eastAsia" w:ascii="Cambria Math" w:hAnsi="Cambria Math" w:eastAsia="宋体" w:cs="宋体"/>
+                <w:lang w:val="en-US" w:eastAsia="zh-CN"/>
+              </w:rPr>
+              <m:t>b</m:t>
+            </m:r>
+            <m:ctrlPr>
+              <m:rPr/>
+              <w:rPr>
+                <w:rFonts w:hint="eastAsia" w:ascii="Cambria Math" w:hAnsi="Cambria Math" w:eastAsia="宋体" w:cs="宋体"/>
+                <w:lang w:val="en-US" w:eastAsia="zh-CN"/>
+              </w:rPr>
+            </m:ctrlPr>
+          </m:e>
+        </m:acc>
+        <m:r>
+          <m:rPr>
+            <m:sty m:val="p"/>
+          </m:rPr>
+          <w:rPr>
+            <w:rFonts w:hint="eastAsia" w:ascii="Cambria Math" w:hAnsi="Cambria Math" w:eastAsia="宋体" w:cs="宋体"/>
+            <w:lang w:val="en-US" w:eastAsia="zh-CN"/>
+          </w:rPr>
+          <m:t>=</m:t>
+        </m:r>
+        <m:d>
+          <m:dPr>
+            <m:ctrlPr>
+              <w:rPr>
+                <w:rFonts w:hint="eastAsia" w:ascii="Cambria Math" w:hAnsi="Cambria Math" w:eastAsia="宋体" w:cs="宋体"/>
+                <w:i/>
+                <w:lang w:val="en-US"/>
+              </w:rPr>
+            </m:ctrlPr>
+          </m:dPr>
+          <m:e>
+            <m:f>
+              <m:fPr>
+                <m:ctrlPr>
+                  <w:rPr>
+                    <w:rFonts w:hint="eastAsia" w:ascii="Cambria Math" w:hAnsi="Cambria Math" w:eastAsia="宋体" w:cs="宋体"/>
+                    <w:i/>
+                    <w:lang w:val="en-US"/>
+                  </w:rPr>
+                </m:ctrlPr>
+              </m:fPr>
+              <m:num>
+                <m:rad>
+                  <m:radPr>
+                    <m:degHide m:val="1"/>
+                    <m:ctrlPr>
+                      <w:rPr>
+                        <w:rFonts w:hint="eastAsia" w:ascii="Cambria Math" w:hAnsi="Cambria Math" w:eastAsia="宋体" w:cs="宋体"/>
+                        <w:i/>
+                        <w:lang w:val="en-US"/>
+                      </w:rPr>
+                    </m:ctrlPr>
+                  </m:radPr>
+                  <m:deg>
+                    <m:ctrlPr>
+                      <w:rPr>
+                        <w:rFonts w:hint="eastAsia" w:ascii="Cambria Math" w:hAnsi="Cambria Math" w:eastAsia="宋体" w:cs="宋体"/>
+                        <w:i/>
+                        <w:lang w:val="en-US"/>
+                      </w:rPr>
+                    </m:ctrlPr>
+                  </m:deg>
+                  <m:e>
+                    <m:r>
+                      <m:rPr/>
+                      <w:rPr>
+                        <w:rFonts w:hint="eastAsia" w:ascii="Cambria Math" w:hAnsi="Cambria Math" w:eastAsia="宋体" w:cs="宋体"/>
+                        <w:lang w:val="en-US" w:eastAsia="zh-CN"/>
+                      </w:rPr>
+                      <m:t>3</m:t>
+                    </m:r>
+                    <m:ctrlPr>
+                      <w:rPr>
+                        <w:rFonts w:hint="eastAsia" w:ascii="Cambria Math" w:hAnsi="Cambria Math" w:eastAsia="宋体" w:cs="宋体"/>
+                        <w:i/>
+                        <w:lang w:val="en-US"/>
+                      </w:rPr>
+                    </m:ctrlPr>
+                  </m:e>
+                </m:rad>
+                <m:ctrlPr>
+                  <w:rPr>
+                    <w:rFonts w:hint="eastAsia" w:ascii="Cambria Math" w:hAnsi="Cambria Math" w:eastAsia="宋体" w:cs="宋体"/>
+                    <w:i/>
+                    <w:lang w:val="en-US"/>
+                  </w:rPr>
+                </m:ctrlPr>
+              </m:num>
+              <m:den>
+                <m:r>
+                  <m:rPr/>
+                  <w:rPr>
+                    <w:rFonts w:hint="eastAsia" w:ascii="Cambria Math" w:hAnsi="Cambria Math" w:eastAsia="宋体" w:cs="宋体"/>
+                    <w:lang w:val="en-US" w:eastAsia="zh-CN"/>
+                  </w:rPr>
+                  <m:t>2</m:t>
+                </m:r>
+                <m:ctrlPr>
+                  <w:rPr>
+                    <w:rFonts w:hint="eastAsia" w:ascii="Cambria Math" w:hAnsi="Cambria Math" w:eastAsia="宋体" w:cs="宋体"/>
+                    <w:i/>
+                    <w:lang w:val="en-US"/>
+                  </w:rPr>
+                </m:ctrlPr>
+              </m:den>
+            </m:f>
+            <m:r>
+              <m:rPr/>
+              <w:rPr>
+                <w:rFonts w:hint="eastAsia" w:ascii="Cambria Math" w:hAnsi="Cambria Math" w:eastAsia="宋体" w:cs="宋体"/>
+                <w:lang w:val="en-US" w:eastAsia="zh-CN"/>
+              </w:rPr>
+              <m:t>,−</m:t>
+            </m:r>
+            <m:f>
+              <m:fPr>
+                <m:ctrlPr>
+                  <m:rPr/>
+                  <w:rPr>
+                    <w:rFonts w:hint="eastAsia" w:ascii="Cambria Math" w:hAnsi="Cambria Math" w:eastAsia="宋体" w:cs="宋体"/>
+                    <w:i/>
+                    <w:lang w:val="en-US" w:eastAsia="zh-CN"/>
+                  </w:rPr>
+                </m:ctrlPr>
+              </m:fPr>
+              <m:num>
+                <m:r>
+                  <m:rPr/>
+                  <w:rPr>
+                    <w:rFonts w:hint="eastAsia" w:ascii="Cambria Math" w:hAnsi="Cambria Math" w:eastAsia="宋体" w:cs="宋体"/>
+                    <w:lang w:val="en-US" w:eastAsia="zh-CN"/>
+                  </w:rPr>
+                  <m:t>1</m:t>
+                </m:r>
+                <m:ctrlPr>
+                  <m:rPr/>
+                  <w:rPr>
+                    <w:rFonts w:hint="eastAsia" w:ascii="Cambria Math" w:hAnsi="Cambria Math" w:eastAsia="宋体" w:cs="宋体"/>
+                    <w:i/>
+                    <w:lang w:val="en-US" w:eastAsia="zh-CN"/>
+                  </w:rPr>
+                </m:ctrlPr>
+              </m:num>
+              <m:den>
+                <m:r>
+                  <m:rPr/>
+                  <w:rPr>
+                    <w:rFonts w:hint="eastAsia" w:ascii="Cambria Math" w:hAnsi="Cambria Math" w:eastAsia="宋体" w:cs="宋体"/>
+                    <w:lang w:val="en-US" w:eastAsia="zh-CN"/>
+                  </w:rPr>
+                  <m:t>2</m:t>
+                </m:r>
+                <m:ctrlPr>
+                  <m:rPr/>
+                  <w:rPr>
+                    <w:rFonts w:hint="eastAsia" w:ascii="Cambria Math" w:hAnsi="Cambria Math" w:eastAsia="宋体" w:cs="宋体"/>
+                    <w:i/>
+                    <w:lang w:val="en-US" w:eastAsia="zh-CN"/>
+                  </w:rPr>
+                </m:ctrlPr>
+              </m:den>
+            </m:f>
+            <m:ctrlPr>
+              <w:rPr>
+                <w:rFonts w:hint="eastAsia" w:ascii="Cambria Math" w:hAnsi="Cambria Math" w:eastAsia="宋体" w:cs="宋体"/>
+                <w:i/>
+                <w:lang w:val="en-US"/>
+              </w:rPr>
+            </m:ctrlPr>
+          </m:e>
+        </m:d>
+      </m:oMath>
+      <w:r>
+        <w:rPr>
+          <w:rFonts w:hint="eastAsia" w:ascii="宋体" w:hAnsi="宋体" w:eastAsia="宋体" w:cs="宋体"/>
+          <w:i w:val="0"/>
+          <w:lang w:val="en-US" w:eastAsia="zh-CN"/>
+        </w:rPr>
+        <w:t xml:space="preserve">，设 </w:t>
+      </w:r>
+      <m:oMath>
+        <m:r>
+          <m:rPr>
+            <m:sty m:val="p"/>
+          </m:rPr>
+          <w:rPr>
+            <w:rFonts w:hint="eastAsia" w:ascii="Cambria Math" w:hAnsi="Cambria Math" w:eastAsia="宋体" w:cs="宋体"/>
+            <w:lang w:val="en-US" w:eastAsia="zh-CN"/>
+          </w:rPr>
+          <m:t>f(x)=</m:t>
+        </m:r>
+        <m:acc>
+          <m:accPr>
+            <m:chr m:val="⃗"/>
+            <m:ctrlPr>
+              <w:rPr>
+                <w:rFonts w:hint="eastAsia" w:ascii="Cambria Math" w:hAnsi="Cambria Math" w:eastAsia="宋体" w:cs="宋体"/>
+                <w:b w:val="0"/>
+                <w:i w:val="0"/>
+                <w:lang w:val="en-US" w:eastAsia="zh-CN"/>
+              </w:rPr>
+            </m:ctrlPr>
+          </m:accPr>
+          <m:e>
+            <m:r>
+              <m:rPr>
+                <m:sty m:val="p"/>
+              </m:rPr>
+              <w:rPr>
+                <w:rFonts w:hint="eastAsia" w:ascii="Cambria Math" w:hAnsi="Cambria Math" w:eastAsia="宋体" w:cs="宋体"/>
+                <w:lang w:val="en-US" w:eastAsia="zh-CN"/>
+              </w:rPr>
+              <m:t xml:space="preserve">a  </m:t>
+            </m:r>
+            <m:ctrlPr>
+              <w:rPr>
+                <w:rFonts w:hint="eastAsia" w:ascii="Cambria Math" w:hAnsi="Cambria Math" w:eastAsia="宋体" w:cs="宋体"/>
+                <w:b w:val="0"/>
+                <w:i w:val="0"/>
+                <w:lang w:val="en-US" w:eastAsia="zh-CN"/>
+              </w:rPr>
+            </m:ctrlPr>
+          </m:e>
+        </m:acc>
+        <m:r>
+          <m:rPr>
+            <m:sty m:val="p"/>
+          </m:rPr>
+          <w:rPr>
+            <w:rFonts w:hint="eastAsia" w:ascii="Cambria Math" w:hAnsi="Cambria Math" w:eastAsia="宋体" w:cs="宋体"/>
+            <w:lang w:val="en-US" w:eastAsia="zh-CN"/>
+          </w:rPr>
+          <m:t xml:space="preserve">  </m:t>
+        </m:r>
+        <m:r>
+          <m:rPr>
+            <m:sty m:val="p"/>
+          </m:rPr>
+          <w:rPr>
+            <w:rFonts w:hint="eastAsia" w:ascii="Cambria Math" w:hAnsi="Cambria Math" w:eastAsia="宋体" w:cs="宋体"/>
+            <w:lang w:val="en-US"/>
+          </w:rPr>
+          <m:t>∙</m:t>
+        </m:r>
+        <m:acc>
+          <m:accPr>
+            <m:chr m:val="⃗"/>
+            <m:ctrlPr>
+              <w:rPr>
+                <w:rFonts w:hint="eastAsia" w:ascii="Cambria Math" w:hAnsi="Cambria Math" w:eastAsia="宋体" w:cs="宋体"/>
+                <w:lang w:val="en-US" w:eastAsia="zh-CN"/>
+              </w:rPr>
+            </m:ctrlPr>
+          </m:accPr>
+          <m:e>
+            <m:r>
+              <m:rPr>
+                <m:sty m:val="p"/>
+              </m:rPr>
+              <w:rPr>
+                <w:rFonts w:hint="eastAsia" w:ascii="Cambria Math" w:hAnsi="Cambria Math" w:eastAsia="宋体" w:cs="宋体"/>
+                <w:lang w:val="en-US" w:eastAsia="zh-CN"/>
+              </w:rPr>
+              <m:t xml:space="preserve">  </m:t>
+            </m:r>
+            <m:r>
+              <m:rPr>
+                <m:sty m:val="p"/>
+              </m:rPr>
+              <w:rPr>
+                <w:rFonts w:hint="eastAsia" w:ascii="Cambria Math" w:hAnsi="Cambria Math" w:eastAsia="宋体" w:cs="宋体"/>
+                <w:lang w:val="en-US" w:eastAsia="zh-CN"/>
+              </w:rPr>
+              <m:t>b</m:t>
+            </m:r>
+            <m:ctrlPr>
+              <w:rPr>
+                <w:rFonts w:hint="eastAsia" w:ascii="Cambria Math" w:hAnsi="Cambria Math" w:eastAsia="宋体" w:cs="宋体"/>
+                <w:lang w:val="en-US" w:eastAsia="zh-CN"/>
+              </w:rPr>
+            </m:ctrlPr>
+          </m:e>
+        </m:acc>
+      </m:oMath>
+    </w:p>
+    <w:p>
+      <w:pPr>
+        <w:numPr>
+          <w:ilvl w:val="0"/>
+          <w:numId w:val="4"/>
+        </w:numPr>
+        <w:rPr>
+          <w:rFonts w:hint="eastAsia" w:ascii="宋体" w:hAnsi="宋体" w:eastAsia="宋体" w:cs="宋体"/>
+          <w:i w:val="0"/>
+          <w:lang w:val="en-US" w:eastAsia="zh-CN"/>
+        </w:rPr>
+      </w:pPr>
+      <w:r>
+        <w:rPr>
+          <w:rFonts w:hint="eastAsia" w:ascii="宋体" w:hAnsi="宋体" w:eastAsia="宋体" w:cs="宋体"/>
+          <w:i w:val="0"/>
+          <w:lang w:val="en-US" w:eastAsia="zh-CN"/>
+        </w:rPr>
+        <w:t xml:space="preserve">求函数 </w:t>
+      </w:r>
+      <m:oMath>
+        <m:r>
+          <m:rPr>
+            <m:sty m:val="p"/>
+          </m:rPr>
+          <w:rPr>
+            <w:rFonts w:hint="eastAsia" w:ascii="Cambria Math" w:hAnsi="Cambria Math" w:eastAsia="宋体" w:cs="宋体"/>
+            <w:lang w:val="en-US" w:eastAsia="zh-CN"/>
+          </w:rPr>
+          <m:t>f(x)</m:t>
+        </m:r>
+      </m:oMath>
+      <w:r>
+        <w:rPr>
+          <w:rFonts w:hint="eastAsia" w:ascii="宋体" w:hAnsi="宋体" w:eastAsia="宋体" w:cs="宋体"/>
+          <w:i w:val="0"/>
+          <w:lang w:val="en-US" w:eastAsia="zh-CN"/>
+        </w:rPr>
+        <w:t>的对称中心；</w:t>
+      </w:r>
+    </w:p>
+    <w:p>
+      <w:pPr>
+        <w:numPr>
+          <w:ilvl w:val="0"/>
+          <w:numId w:val="4"/>
+        </w:numPr>
+        <w:rPr>
+          <w:rFonts w:hint="eastAsia" w:ascii="宋体" w:hAnsi="宋体" w:eastAsia="宋体" w:cs="宋体"/>
+          <w:i w:val="0"/>
+          <w:lang w:val="en-US" w:eastAsia="zh-CN"/>
+        </w:rPr>
+      </w:pPr>
+      <w:r>
+        <w:rPr>
+          <w:rFonts w:hint="eastAsia" w:ascii="宋体" w:hAnsi="宋体" w:eastAsia="宋体" w:cs="宋体"/>
+          <w:i w:val="0"/>
+          <w:lang w:val="en-US" w:eastAsia="zh-CN"/>
+        </w:rPr>
+        <w:t xml:space="preserve">已知α为锐角， </w:t>
+      </w:r>
+      <m:oMath>
+        <m:r>
+          <m:rPr>
+            <m:sty m:val="p"/>
+          </m:rPr>
+          <w:rPr>
+            <w:rFonts w:hint="eastAsia" w:ascii="Cambria Math" w:hAnsi="Cambria Math" w:eastAsia="宋体" w:cs="宋体"/>
+            <w:lang w:val="en-US"/>
+          </w:rPr>
+          <m:t>β∈</m:t>
+        </m:r>
+        <m:r>
+          <m:rPr>
+            <m:sty m:val="p"/>
+          </m:rPr>
+          <w:rPr>
+            <w:rFonts w:hint="eastAsia" w:ascii="Cambria Math" w:hAnsi="Cambria Math" w:eastAsia="宋体" w:cs="宋体"/>
+            <w:lang w:val="en-US" w:eastAsia="zh-CN"/>
+          </w:rPr>
+          <m:t>（0，</m:t>
+        </m:r>
+        <m:r>
+          <m:rPr>
+            <m:sty m:val="p"/>
+          </m:rPr>
+          <w:rPr>
+            <w:rFonts w:hint="eastAsia" w:ascii="Cambria Math" w:hAnsi="Cambria Math" w:eastAsia="宋体" w:cs="宋体"/>
+            <w:lang w:val="en-US"/>
+          </w:rPr>
+          <m:t>π</m:t>
+        </m:r>
+        <m:r>
+          <m:rPr>
+            <m:sty m:val="p"/>
+          </m:rPr>
+          <w:rPr>
+            <w:rFonts w:hint="eastAsia" w:ascii="Cambria Math" w:hAnsi="Cambria Math" w:eastAsia="宋体" w:cs="宋体"/>
+            <w:lang w:val="en-US" w:eastAsia="zh-CN"/>
+          </w:rPr>
+          <m:t>），f</m:t>
+        </m:r>
+        <m:d>
+          <m:dPr>
+            <m:ctrlPr>
+              <w:rPr>
+                <w:rFonts w:hint="eastAsia" w:ascii="Cambria Math" w:hAnsi="Cambria Math" w:eastAsia="宋体" w:cs="宋体"/>
+                <w:i/>
+                <w:lang w:val="en-US"/>
+              </w:rPr>
+            </m:ctrlPr>
+          </m:dPr>
+          <m:e>
+            <m:r>
+              <m:rPr/>
+              <w:rPr>
+                <w:rFonts w:hint="eastAsia" w:ascii="Cambria Math" w:hAnsi="Cambria Math" w:eastAsia="宋体" w:cs="宋体"/>
+                <w:lang w:val="en-US" w:eastAsia="zh-CN"/>
+              </w:rPr>
+              <m:t>a+</m:t>
+            </m:r>
+            <m:f>
+              <m:fPr>
+                <m:ctrlPr>
+                  <w:rPr>
+                    <w:rFonts w:hint="eastAsia" w:ascii="Cambria Math" w:hAnsi="Cambria Math" w:eastAsia="宋体" w:cs="宋体"/>
+                    <w:i/>
+                    <w:lang w:val="en-US" w:eastAsia="zh-CN"/>
+                  </w:rPr>
+                </m:ctrlPr>
+              </m:fPr>
+              <m:num>
+                <m:r>
+                  <m:rPr/>
+                  <w:rPr>
+                    <w:rFonts w:hint="eastAsia" w:ascii="Cambria Math" w:hAnsi="Cambria Math" w:eastAsia="宋体" w:cs="宋体"/>
+                    <w:lang w:val="en-US"/>
+                  </w:rPr>
+                  <m:t>π</m:t>
+                </m:r>
+                <m:ctrlPr>
+                  <w:rPr>
+                    <w:rFonts w:hint="eastAsia" w:ascii="Cambria Math" w:hAnsi="Cambria Math" w:eastAsia="宋体" w:cs="宋体"/>
+                    <w:i/>
+                    <w:lang w:val="en-US" w:eastAsia="zh-CN"/>
+                  </w:rPr>
+                </m:ctrlPr>
+              </m:num>
+              <m:den>
+                <m:r>
+                  <m:rPr/>
+                  <w:rPr>
+                    <w:rFonts w:hint="eastAsia" w:ascii="Cambria Math" w:hAnsi="Cambria Math" w:eastAsia="宋体" w:cs="宋体"/>
+                    <w:lang w:val="en-US" w:eastAsia="zh-CN"/>
+                  </w:rPr>
+                  <m:t>6</m:t>
+                </m:r>
+                <m:ctrlPr>
+                  <w:rPr>
+                    <w:rFonts w:hint="eastAsia" w:ascii="Cambria Math" w:hAnsi="Cambria Math" w:eastAsia="宋体" w:cs="宋体"/>
+                    <w:i/>
+                    <w:lang w:val="en-US" w:eastAsia="zh-CN"/>
+                  </w:rPr>
+                </m:ctrlPr>
+              </m:den>
+            </m:f>
+            <m:ctrlPr>
+              <w:rPr>
+                <w:rFonts w:hint="eastAsia" w:ascii="Cambria Math" w:hAnsi="Cambria Math" w:eastAsia="宋体" w:cs="宋体"/>
+                <w:i/>
+                <w:lang w:val="en-US"/>
+              </w:rPr>
+            </m:ctrlPr>
+          </m:e>
+        </m:d>
+      </m:oMath>
+      <w:r>
+        <w:rPr>
+          <w:rFonts w:hint="eastAsia" w:ascii="宋体" w:hAnsi="宋体" w:eastAsia="宋体" w:cs="宋体"/>
+          <w:i w:val="0"/>
+          <w:lang w:val="en-US" w:eastAsia="zh-CN"/>
+        </w:rPr>
+        <w:t xml:space="preserve">= </w:t>
+      </w:r>
+      <m:oMath>
+        <m:f>
+          <m:fPr>
+            <m:ctrlPr>
+              <w:rPr>
+                <w:rFonts w:hint="eastAsia" w:ascii="Cambria Math" w:hAnsi="Cambria Math" w:eastAsia="宋体" w:cs="宋体"/>
+                <w:i/>
+                <w:lang w:val="en-US"/>
+              </w:rPr>
+            </m:ctrlPr>
+          </m:fPr>
+          <m:num>
+            <m:r>
+              <m:rPr/>
+              <w:rPr>
+                <w:rFonts w:hint="eastAsia" w:ascii="Cambria Math" w:hAnsi="Cambria Math" w:eastAsia="宋体" w:cs="宋体"/>
+                <w:lang w:val="en-US" w:eastAsia="zh-CN"/>
+              </w:rPr>
+              <m:t>13</m:t>
+            </m:r>
+            <m:ctrlPr>
+              <w:rPr>
+                <w:rFonts w:hint="eastAsia" w:ascii="Cambria Math" w:hAnsi="Cambria Math" w:eastAsia="宋体" w:cs="宋体"/>
+                <w:i/>
+                <w:lang w:val="en-US"/>
+              </w:rPr>
+            </m:ctrlPr>
+          </m:num>
+          <m:den>
+            <m:r>
+              <m:rPr/>
+              <w:rPr>
+                <w:rFonts w:hint="eastAsia" w:ascii="Cambria Math" w:hAnsi="Cambria Math" w:eastAsia="宋体" w:cs="宋体"/>
+                <w:lang w:val="en-US" w:eastAsia="zh-CN"/>
+              </w:rPr>
+              <m:t>10</m:t>
+            </m:r>
+            <m:ctrlPr>
+              <w:rPr>
+                <w:rFonts w:hint="eastAsia" w:ascii="Cambria Math" w:hAnsi="Cambria Math" w:eastAsia="宋体" w:cs="宋体"/>
+                <w:i/>
+                <w:lang w:val="en-US"/>
+              </w:rPr>
+            </m:ctrlPr>
+          </m:den>
+        </m:f>
+      </m:oMath>
+      <w:r>
+        <w:rPr>
+          <w:rFonts w:hint="eastAsia" w:ascii="宋体" w:hAnsi="宋体" w:eastAsia="宋体" w:cs="宋体"/>
+          <w:i w:val="0"/>
+          <w:lang w:val="en-US" w:eastAsia="zh-CN"/>
+        </w:rPr>
+        <w:t>，</w:t>
+      </w:r>
+      <m:oMath>
+        <m:r>
+          <m:rPr/>
+          <w:rPr>
+            <w:rFonts w:hint="default" w:ascii="Cambria Math" w:hAnsi="宋体" w:eastAsia="宋体" w:cs="宋体"/>
+            <w:lang w:val="en-US" w:eastAsia="zh-CN"/>
+          </w:rPr>
+          <m:t>sin</m:t>
+        </m:r>
+        <m:r>
+          <m:rPr/>
+          <w:rPr>
+            <w:rFonts w:hint="eastAsia" w:ascii="Cambria Math" w:hAnsi="Cambria Math" w:eastAsia="宋体" w:cs="宋体"/>
+            <w:lang w:val="en-US" w:eastAsia="zh-CN"/>
+          </w:rPr>
+          <m:t>（a+</m:t>
+        </m:r>
+        <m:r>
+          <m:rPr/>
+          <w:rPr>
+            <w:rFonts w:hint="eastAsia" w:ascii="Cambria Math" w:hAnsi="Cambria Math" w:eastAsia="宋体" w:cs="宋体"/>
+            <w:lang w:val="en-US"/>
+          </w:rPr>
+          <m:t>β</m:t>
+        </m:r>
+        <m:r>
+          <m:rPr/>
+          <w:rPr>
+            <w:rFonts w:hint="eastAsia" w:ascii="Cambria Math" w:hAnsi="Cambria Math" w:eastAsia="宋体" w:cs="宋体"/>
+            <w:lang w:val="en-US" w:eastAsia="zh-CN"/>
+          </w:rPr>
+          <m:t>）</m:t>
+        </m:r>
+      </m:oMath>
+      <w:r>
+        <w:rPr>
+          <w:rFonts w:hint="eastAsia" w:ascii="宋体" w:hAnsi="宋体" w:eastAsia="宋体" w:cs="宋体"/>
+          <w:i w:val="0"/>
+          <w:lang w:val="en-US" w:eastAsia="zh-CN"/>
+        </w:rPr>
+        <w:t xml:space="preserve">= — </w:t>
+      </w:r>
+      <m:oMath>
+        <m:f>
+          <m:fPr>
+            <m:ctrlPr>
+              <w:rPr>
+                <w:rFonts w:hint="eastAsia" w:ascii="Cambria Math" w:hAnsi="Cambria Math" w:eastAsia="宋体" w:cs="宋体"/>
+                <w:i/>
+                <w:lang w:val="en-US"/>
+              </w:rPr>
+            </m:ctrlPr>
+          </m:fPr>
+          <m:num>
+            <m:r>
+              <m:rPr/>
+              <w:rPr>
+                <w:rFonts w:hint="eastAsia" w:ascii="Cambria Math" w:hAnsi="Cambria Math" w:eastAsia="宋体" w:cs="宋体"/>
+                <w:lang w:val="en-US" w:eastAsia="zh-CN"/>
+              </w:rPr>
+              <m:t>12</m:t>
+            </m:r>
+            <m:ctrlPr>
+              <w:rPr>
+                <w:rFonts w:hint="eastAsia" w:ascii="Cambria Math" w:hAnsi="Cambria Math" w:eastAsia="宋体" w:cs="宋体"/>
+                <w:i/>
+                <w:lang w:val="en-US"/>
+              </w:rPr>
+            </m:ctrlPr>
+          </m:num>
+          <m:den>
+            <m:r>
+              <m:rPr/>
+              <w:rPr>
+                <w:rFonts w:hint="eastAsia" w:ascii="Cambria Math" w:hAnsi="Cambria Math" w:eastAsia="宋体" w:cs="宋体"/>
+                <w:lang w:val="en-US" w:eastAsia="zh-CN"/>
+              </w:rPr>
+              <m:t>13</m:t>
+            </m:r>
+            <m:ctrlPr>
+              <w:rPr>
+                <w:rFonts w:hint="eastAsia" w:ascii="Cambria Math" w:hAnsi="Cambria Math" w:eastAsia="宋体" w:cs="宋体"/>
+                <w:i/>
+                <w:lang w:val="en-US"/>
+              </w:rPr>
+            </m:ctrlPr>
+          </m:den>
+        </m:f>
+      </m:oMath>
+      <w:r>
+        <w:rPr>
+          <w:rFonts w:hint="eastAsia" w:ascii="宋体" w:hAnsi="宋体" w:eastAsia="宋体" w:cs="宋体"/>
+          <w:i w:val="0"/>
+          <w:lang w:val="en-US" w:eastAsia="zh-CN"/>
+        </w:rPr>
+        <w:t>，求</w:t>
+      </w:r>
+      <m:oMath>
+        <m:r>
+          <m:rPr/>
+          <w:rPr>
+            <w:rFonts w:hint="default" w:ascii="Cambria Math" w:hAnsi="宋体" w:eastAsia="宋体" w:cs="宋体"/>
+            <w:lang w:val="en-US" w:eastAsia="zh-CN"/>
+          </w:rPr>
+          <m:t>sin</m:t>
+        </m:r>
+        <m:r>
+          <m:rPr/>
+          <w:rPr>
+            <w:rFonts w:hint="eastAsia" w:ascii="Cambria Math" w:hAnsi="Cambria Math" w:eastAsia="宋体" w:cs="宋体"/>
+            <w:lang w:val="en-US" w:eastAsia="zh-CN"/>
+          </w:rPr>
+          <m:t>（2a+</m:t>
+        </m:r>
+        <m:r>
+          <m:rPr/>
+          <w:rPr>
+            <w:rFonts w:hint="eastAsia" w:ascii="Cambria Math" w:hAnsi="Cambria Math" w:eastAsia="宋体" w:cs="宋体"/>
+            <w:lang w:val="en-US"/>
+          </w:rPr>
+          <m:t>β</m:t>
+        </m:r>
+        <m:r>
+          <m:rPr/>
+          <w:rPr>
+            <w:rFonts w:hint="eastAsia" w:ascii="Cambria Math" w:hAnsi="Cambria Math" w:eastAsia="宋体" w:cs="宋体"/>
+            <w:lang w:val="en-US" w:eastAsia="zh-CN"/>
+          </w:rPr>
+          <m:t>）</m:t>
+        </m:r>
+      </m:oMath>
+      <w:r>
+        <m:rPr/>
+        <w:rPr>
+          <w:rFonts w:hint="eastAsia" w:ascii="宋体" w:hAnsi="宋体" w:eastAsia="宋体" w:cs="宋体"/>
+          <w:i w:val="0"/>
+          <w:lang w:val="en-US" w:eastAsia="zh-CN"/>
+        </w:rPr>
+        <w:t>的值。</w:t>
+      </w:r>
+    </w:p>
+    <w:p>
+      <w:pPr>
+        <w:numPr>
+          <w:numId w:val="0"/>
+        </w:numPr>
+        <m:rPr/>
+        <w:rPr>
+          <w:rFonts w:hint="eastAsia" w:hAnsi="Cambria Math"/>
+          <w:i w:val="0"/>
+          <w:lang w:val="en-US" w:eastAsia="zh-CN"/>
+        </w:rPr>
+      </w:pPr>
+      <w:bookmarkStart w:id="0" w:name="_GoBack"/>
+      <w:bookmarkEnd w:id="0"/>
+    </w:p>
+    <w:p>
+      <w:pPr>
+        <w:numPr>
+          <w:numId w:val="0"/>
+        </w:numPr>
+        <m:rPr/>
+        <w:rPr>
+          <w:rFonts w:hint="eastAsia" w:hAnsi="Cambria Math"/>
+          <w:i w:val="0"/>
           <w:lang w:val="en-US" w:eastAsia="zh-CN"/>
         </w:rPr>
       </w:pPr>
     </w:p>
     <w:p>
       <w:pPr>
-        <w:rPr>
-          <w:rFonts w:hint="eastAsia"/>
+        <w:numPr>
+          <w:numId w:val="0"/>
+        </w:numPr>
+        <m:rPr/>
+        <w:rPr>
+          <w:rFonts w:hint="eastAsia" w:hAnsi="Cambria Math"/>
           <w:b/>
           <w:bCs/>
+          <w:i w:val="0"/>
+          <w:lang w:val="en-US" w:eastAsia="zh-CN"/>
+        </w:rPr>
+      </w:pPr>
+      <w:r>
+        <m:rPr/>
+        <w:rPr>
+          <w:rFonts w:hint="eastAsia" w:hAnsi="Cambria Math"/>
+          <w:b/>
+          <w:bCs/>
+          <w:i w:val="0"/>
+          <w:lang w:val="en-US" w:eastAsia="zh-CN"/>
+        </w:rPr>
+        <w:t>第一学期限时5</w:t>
+      </w:r>
+    </w:p>
+    <w:p>
+      <w:pPr>
+        <w:numPr>
+          <w:ilvl w:val="0"/>
+          <w:numId w:val="5"/>
+        </w:numPr>
+        <m:rPr/>
+        <w:rPr>
+          <w:rFonts w:hint="eastAsia" w:ascii="宋体" w:hAnsi="宋体" w:eastAsia="宋体" w:cs="宋体"/>
+          <w:b w:val="0"/>
+          <w:bCs w:val="0"/>
+          <w:i w:val="0"/>
+          <w:lang w:val="en-US" w:eastAsia="zh-CN"/>
+        </w:rPr>
+      </w:pPr>
+      <w:r>
+        <m:rPr/>
+        <w:rPr>
+          <w:rFonts w:hint="eastAsia" w:ascii="宋体" w:hAnsi="宋体" w:eastAsia="宋体" w:cs="宋体"/>
+          <w:b w:val="0"/>
+          <w:bCs w:val="0"/>
+          <w:i w:val="0"/>
+          <w:lang w:val="en-US" w:eastAsia="zh-CN"/>
+        </w:rPr>
+        <w:t>在</w:t>
+      </w:r>
+      <w:r>
+        <m:rPr/>
+        <w:rPr>
+          <w:rFonts w:hint="eastAsia" w:ascii="宋体" w:hAnsi="宋体" w:eastAsia="宋体" w:cs="宋体"/>
+          <w:b w:val="0"/>
+          <w:bCs w:val="0"/>
+          <w:i/>
+          <w:iCs/>
+          <w:lang w:val="en-US" w:eastAsia="zh-CN"/>
+        </w:rPr>
+        <w:t>△ABC</w:t>
+      </w:r>
+      <w:r>
+        <m:rPr/>
+        <w:rPr>
+          <w:rFonts w:hint="eastAsia" w:ascii="宋体" w:hAnsi="宋体" w:eastAsia="宋体" w:cs="宋体"/>
+          <w:b w:val="0"/>
+          <w:bCs w:val="0"/>
+          <w:i w:val="0"/>
+          <w:lang w:val="en-US" w:eastAsia="zh-CN"/>
+        </w:rPr>
+        <w:t>中，内角</w:t>
+      </w:r>
+      <w:r>
+        <m:rPr/>
+        <w:rPr>
+          <w:rFonts w:hint="eastAsia" w:ascii="宋体" w:hAnsi="宋体" w:eastAsia="宋体" w:cs="宋体"/>
+          <w:b w:val="0"/>
+          <w:bCs w:val="0"/>
+          <w:i/>
+          <w:iCs/>
+          <w:lang w:val="en-US" w:eastAsia="zh-CN"/>
+        </w:rPr>
+        <w:t>A,B,C</w:t>
+      </w:r>
+      <w:r>
+        <m:rPr/>
+        <w:rPr>
+          <w:rFonts w:hint="eastAsia" w:ascii="宋体" w:hAnsi="宋体" w:eastAsia="宋体" w:cs="宋体"/>
+          <w:b w:val="0"/>
+          <w:bCs w:val="0"/>
+          <w:i w:val="0"/>
+          <w:lang w:val="en-US" w:eastAsia="zh-CN"/>
+        </w:rPr>
+        <w:t>所对的边分别为</w:t>
+      </w:r>
+      <w:r>
+        <m:rPr/>
+        <w:rPr>
+          <w:rFonts w:hint="eastAsia" w:ascii="宋体" w:hAnsi="宋体" w:eastAsia="宋体" w:cs="宋体"/>
+          <w:b w:val="0"/>
+          <w:bCs w:val="0"/>
+          <w:i/>
+          <w:iCs/>
+          <w:lang w:val="en-US" w:eastAsia="zh-CN"/>
+        </w:rPr>
+        <w:t>a,b,c,</w:t>
+      </w:r>
+      <m:oMath>
+        <m:r>
+          <m:rPr/>
+          <w:rPr>
+            <w:rFonts w:hint="default" w:ascii="Cambria Math" w:hAnsi="宋体" w:eastAsia="宋体" w:cs="宋体"/>
+            <w:lang w:val="en-US" w:eastAsia="zh-CN"/>
+          </w:rPr>
+          <m:t>a</m:t>
+        </m:r>
+        <m:func>
+          <m:funcPr>
+            <m:ctrlPr>
+              <m:rPr/>
+              <w:rPr>
+                <w:rFonts w:hint="eastAsia" w:ascii="Cambria Math" w:hAnsi="Cambria Math" w:eastAsia="宋体" w:cs="宋体"/>
+                <w:b w:val="0"/>
+                <w:bCs w:val="0"/>
+                <w:iCs/>
+                <w:lang w:val="en-US" w:eastAsia="zh-CN"/>
+              </w:rPr>
+            </m:ctrlPr>
+          </m:funcPr>
+          <m:fName>
+            <m:r>
+              <m:rPr>
+                <m:sty m:val="p"/>
+              </m:rPr>
+              <w:rPr>
+                <w:rFonts w:hint="eastAsia" w:ascii="Cambria Math" w:hAnsi="Cambria Math" w:eastAsia="宋体" w:cs="宋体"/>
+                <w:lang w:val="en-US"/>
+              </w:rPr>
+              <m:t>cos</m:t>
+            </m:r>
+            <m:ctrlPr>
+              <m:rPr/>
+              <w:rPr>
+                <w:rFonts w:hint="eastAsia" w:ascii="Cambria Math" w:hAnsi="Cambria Math" w:eastAsia="宋体" w:cs="宋体"/>
+                <w:b w:val="0"/>
+                <w:bCs w:val="0"/>
+                <w:i/>
+                <w:iCs/>
+                <w:lang w:val="en-US" w:eastAsia="zh-CN"/>
+              </w:rPr>
+            </m:ctrlPr>
+          </m:fName>
+          <m:e>
+            <m:r>
+              <m:rPr/>
+              <w:rPr>
+                <w:rFonts w:hint="eastAsia" w:ascii="Cambria Math" w:hAnsi="Cambria Math" w:eastAsia="宋体" w:cs="宋体"/>
+                <w:lang w:val="en-US" w:eastAsia="zh-CN"/>
+              </w:rPr>
+              <m:t>C+</m:t>
+            </m:r>
+            <m:func>
+              <m:funcPr>
+                <m:ctrlPr>
+                  <m:rPr/>
+                  <w:rPr>
+                    <w:rFonts w:hint="eastAsia" w:ascii="Cambria Math" w:hAnsi="Cambria Math" w:eastAsia="宋体" w:cs="宋体"/>
+                    <w:b w:val="0"/>
+                    <w:bCs w:val="0"/>
+                    <w:iCs/>
+                    <w:lang w:val="en-US" w:eastAsia="zh-CN"/>
+                  </w:rPr>
+                </m:ctrlPr>
+              </m:funcPr>
+              <m:fName>
+                <m:r>
+                  <m:rPr/>
+                  <w:rPr>
+                    <w:rFonts w:hint="eastAsia" w:ascii="Cambria Math" w:hAnsi="Cambria Math" w:eastAsia="宋体" w:cs="宋体"/>
+                    <w:lang w:val="en-US" w:eastAsia="zh-CN"/>
+                  </w:rPr>
+                  <m:t>c</m:t>
+                </m:r>
+                <m:r>
+                  <m:rPr>
+                    <m:sty m:val="p"/>
+                  </m:rPr>
+                  <w:rPr>
+                    <w:rFonts w:hint="eastAsia" w:ascii="Cambria Math" w:hAnsi="Cambria Math" w:eastAsia="宋体" w:cs="宋体"/>
+                    <w:lang w:val="en-US"/>
+                  </w:rPr>
+                  <m:t>cos</m:t>
+                </m:r>
+                <m:ctrlPr>
+                  <m:rPr/>
+                  <w:rPr>
+                    <w:rFonts w:hint="eastAsia" w:ascii="Cambria Math" w:hAnsi="Cambria Math" w:eastAsia="宋体" w:cs="宋体"/>
+                    <w:b w:val="0"/>
+                    <w:bCs w:val="0"/>
+                    <w:i/>
+                    <w:iCs/>
+                    <w:lang w:val="en-US" w:eastAsia="zh-CN"/>
+                  </w:rPr>
+                </m:ctrlPr>
+              </m:fName>
+              <m:e>
+                <m:r>
+                  <m:rPr/>
+                  <w:rPr>
+                    <w:rFonts w:hint="eastAsia" w:ascii="Cambria Math" w:hAnsi="Cambria Math" w:eastAsia="宋体" w:cs="宋体"/>
+                    <w:lang w:val="en-US" w:eastAsia="zh-CN"/>
+                  </w:rPr>
+                  <m:t>A</m:t>
+                </m:r>
+                <m:ctrlPr>
+                  <m:rPr/>
+                  <w:rPr>
+                    <w:rFonts w:hint="eastAsia" w:ascii="Cambria Math" w:hAnsi="Cambria Math" w:eastAsia="宋体" w:cs="宋体"/>
+                    <w:b w:val="0"/>
+                    <w:bCs w:val="0"/>
+                    <w:i/>
+                    <w:iCs/>
+                    <w:lang w:val="en-US" w:eastAsia="zh-CN"/>
+                  </w:rPr>
+                </m:ctrlPr>
+              </m:e>
+            </m:func>
+            <m:ctrlPr>
+              <m:rPr/>
+              <w:rPr>
+                <w:rFonts w:hint="eastAsia" w:ascii="Cambria Math" w:hAnsi="Cambria Math" w:eastAsia="宋体" w:cs="宋体"/>
+                <w:b w:val="0"/>
+                <w:bCs w:val="0"/>
+                <w:i/>
+                <w:iCs/>
+                <w:lang w:val="en-US" w:eastAsia="zh-CN"/>
+              </w:rPr>
+            </m:ctrlPr>
+          </m:e>
+        </m:func>
+        <m:r>
+          <m:rPr/>
+          <w:rPr>
+            <w:rFonts w:hint="eastAsia" w:ascii="Cambria Math" w:hAnsi="Cambria Math" w:eastAsia="宋体" w:cs="宋体"/>
+            <w:lang w:val="en-US" w:eastAsia="zh-CN"/>
+          </w:rPr>
+          <m:t>−2b</m:t>
+        </m:r>
+        <m:func>
+          <m:funcPr>
+            <m:ctrlPr>
+              <m:rPr/>
+              <w:rPr>
+                <w:rFonts w:hint="eastAsia" w:ascii="Cambria Math" w:hAnsi="Cambria Math" w:eastAsia="宋体" w:cs="宋体"/>
+                <w:b w:val="0"/>
+                <w:bCs w:val="0"/>
+                <w:iCs/>
+                <w:lang w:val="en-US" w:eastAsia="zh-CN"/>
+              </w:rPr>
+            </m:ctrlPr>
+          </m:funcPr>
+          <m:fName>
+            <m:r>
+              <m:rPr>
+                <m:sty m:val="p"/>
+              </m:rPr>
+              <w:rPr>
+                <w:rFonts w:hint="eastAsia" w:ascii="Cambria Math" w:hAnsi="Cambria Math" w:eastAsia="宋体" w:cs="宋体"/>
+                <w:lang w:val="en-US"/>
+              </w:rPr>
+              <m:t>sin</m:t>
+            </m:r>
+            <m:ctrlPr>
+              <m:rPr/>
+              <w:rPr>
+                <w:rFonts w:hint="eastAsia" w:ascii="Cambria Math" w:hAnsi="Cambria Math" w:eastAsia="宋体" w:cs="宋体"/>
+                <w:b w:val="0"/>
+                <w:bCs w:val="0"/>
+                <w:i/>
+                <w:iCs/>
+                <w:lang w:val="en-US" w:eastAsia="zh-CN"/>
+              </w:rPr>
+            </m:ctrlPr>
+          </m:fName>
+          <m:e>
+            <m:r>
+              <m:rPr/>
+              <w:rPr>
+                <w:rFonts w:hint="eastAsia" w:ascii="Cambria Math" w:hAnsi="Cambria Math" w:eastAsia="宋体" w:cs="宋体"/>
+                <w:lang w:val="en-US" w:eastAsia="zh-CN"/>
+              </w:rPr>
+              <m:t>B=0</m:t>
+            </m:r>
+            <m:ctrlPr>
+              <m:rPr/>
+              <w:rPr>
+                <w:rFonts w:hint="eastAsia" w:ascii="Cambria Math" w:hAnsi="Cambria Math" w:eastAsia="宋体" w:cs="宋体"/>
+                <w:b w:val="0"/>
+                <w:bCs w:val="0"/>
+                <w:i/>
+                <w:iCs/>
+                <w:lang w:val="en-US" w:eastAsia="zh-CN"/>
+              </w:rPr>
+            </m:ctrlPr>
+          </m:e>
+        </m:func>
+      </m:oMath>
+      <w:r>
+        <m:rPr/>
+        <w:rPr>
+          <w:rFonts w:hint="eastAsia" w:ascii="宋体" w:hAnsi="宋体" w:eastAsia="宋体" w:cs="宋体"/>
+          <w:b w:val="0"/>
+          <w:bCs w:val="0"/>
+          <w:i/>
+          <w:iCs/>
+          <w:lang w:val="en-US" w:eastAsia="zh-CN"/>
+        </w:rPr>
+        <w:t>.</w:t>
+      </w:r>
+    </w:p>
+    <w:p>
+      <w:pPr>
+        <w:numPr>
+          <w:numId w:val="0"/>
+        </w:numPr>
+        <w:rPr>
+          <w:rFonts w:hint="default" w:eastAsiaTheme="minorEastAsia"/>
+          <w:lang w:val="en-US" w:eastAsia="zh-CN"/>
+        </w:rPr>
+      </w:pPr>
+      <w:r>
+        <m:rPr/>
+        <w:rPr>
+          <w:rFonts w:hint="eastAsia" w:ascii="宋体" w:hAnsi="宋体" w:eastAsia="宋体" w:cs="宋体"/>
+          <w:b w:val="0"/>
+          <w:bCs w:val="0"/>
+          <w:i w:val="0"/>
+          <w:iCs w:val="0"/>
+          <w:lang w:val="en-US" w:eastAsia="zh-CN"/>
+        </w:rPr>
+        <w:t>（1）求</w:t>
+      </w:r>
+      <w:r>
+        <m:rPr/>
+        <w:rPr>
+          <w:rFonts w:hint="eastAsia" w:ascii="宋体" w:hAnsi="宋体" w:eastAsia="宋体" w:cs="宋体"/>
+          <w:b w:val="0"/>
+          <w:bCs w:val="0"/>
+          <w:i/>
+          <w:iCs/>
+          <w:lang w:val="en-US" w:eastAsia="zh-CN"/>
+        </w:rPr>
+        <w:t>B</w:t>
+      </w:r>
+      <w:r>
+        <m:rPr/>
+        <w:rPr>
+          <w:rFonts w:hint="eastAsia" w:ascii="宋体" w:hAnsi="宋体" w:eastAsia="宋体" w:cs="宋体"/>
+          <w:b w:val="0"/>
+          <w:bCs w:val="0"/>
+          <w:i w:val="0"/>
+          <w:iCs w:val="0"/>
+          <w:lang w:val="en-US" w:eastAsia="zh-CN"/>
+        </w:rPr>
+        <w:t>；（2）若</w:t>
+      </w:r>
+      <w:r>
+        <m:rPr/>
+        <w:rPr>
+          <w:rFonts w:hint="eastAsia" w:ascii="宋体" w:hAnsi="宋体" w:eastAsia="宋体" w:cs="宋体"/>
+          <w:b w:val="0"/>
+          <w:bCs w:val="0"/>
+          <w:i/>
+          <w:iCs/>
+          <w:lang w:val="en-US" w:eastAsia="zh-CN"/>
+        </w:rPr>
+        <w:t>B</w:t>
+      </w:r>
+      <w:r>
+        <m:rPr/>
+        <w:rPr>
+          <w:rFonts w:hint="eastAsia" w:ascii="宋体" w:hAnsi="宋体" w:eastAsia="宋体" w:cs="宋体"/>
+          <w:b w:val="0"/>
+          <w:bCs w:val="0"/>
+          <w:i w:val="0"/>
+          <w:iCs w:val="0"/>
+          <w:lang w:val="en-US" w:eastAsia="zh-CN"/>
+        </w:rPr>
+        <w:t>为锐角，</w:t>
+      </w:r>
+      <m:oMath>
+        <m:func>
+          <m:funcPr>
+            <m:ctrlPr>
+              <w:rPr>
+                <w:rFonts w:hint="eastAsia" w:ascii="Cambria Math" w:hAnsi="Cambria Math" w:eastAsia="宋体" w:cs="宋体"/>
+                <w:bCs w:val="0"/>
+                <w:iCs w:val="0"/>
+                <w:lang w:val="en-US"/>
+              </w:rPr>
+            </m:ctrlPr>
+          </m:funcPr>
+          <m:fName>
+            <m:r>
+              <m:rPr>
+                <m:sty m:val="p"/>
+              </m:rPr>
+              <w:rPr>
+                <w:rFonts w:hint="eastAsia" w:ascii="Cambria Math" w:hAnsi="Cambria Math" w:eastAsia="宋体" w:cs="宋体"/>
+                <w:lang w:val="en-US"/>
+              </w:rPr>
+              <m:t>sin</m:t>
+            </m:r>
+            <m:ctrlPr>
+              <w:rPr>
+                <w:rFonts w:hint="eastAsia" w:ascii="Cambria Math" w:hAnsi="Cambria Math" w:eastAsia="宋体" w:cs="宋体"/>
+                <w:bCs w:val="0"/>
+                <w:i/>
+                <w:iCs w:val="0"/>
+                <w:lang w:val="en-US"/>
+              </w:rPr>
+            </m:ctrlPr>
+          </m:fName>
+          <m:e>
+            <m:f>
+              <m:fPr>
+                <m:ctrlPr>
+                  <w:rPr>
+                    <w:rFonts w:hint="eastAsia" w:ascii="Cambria Math" w:hAnsi="Cambria Math" w:eastAsia="宋体" w:cs="宋体"/>
+                    <w:bCs w:val="0"/>
+                    <w:i/>
+                    <w:iCs w:val="0"/>
+                    <w:lang w:val="en-US"/>
+                  </w:rPr>
+                </m:ctrlPr>
+              </m:fPr>
+              <m:num>
+                <m:r>
+                  <m:rPr/>
+                  <w:rPr>
+                    <w:rFonts w:hint="eastAsia" w:ascii="Cambria Math" w:hAnsi="Cambria Math" w:eastAsia="宋体" w:cs="宋体"/>
+                    <w:lang w:val="en-US" w:eastAsia="zh-CN"/>
+                  </w:rPr>
+                  <m:t>A</m:t>
+                </m:r>
+                <m:ctrlPr>
+                  <w:rPr>
+                    <w:rFonts w:hint="eastAsia" w:ascii="Cambria Math" w:hAnsi="Cambria Math" w:eastAsia="宋体" w:cs="宋体"/>
+                    <w:bCs w:val="0"/>
+                    <w:i/>
+                    <w:iCs w:val="0"/>
+                    <w:lang w:val="en-US"/>
+                  </w:rPr>
+                </m:ctrlPr>
+              </m:num>
+              <m:den>
+                <m:r>
+                  <m:rPr/>
+                  <w:rPr>
+                    <w:rFonts w:hint="eastAsia" w:ascii="Cambria Math" w:hAnsi="Cambria Math" w:eastAsia="宋体" w:cs="宋体"/>
+                    <w:lang w:val="en-US" w:eastAsia="zh-CN"/>
+                  </w:rPr>
+                  <m:t>2</m:t>
+                </m:r>
+                <m:ctrlPr>
+                  <w:rPr>
+                    <w:rFonts w:hint="eastAsia" w:ascii="Cambria Math" w:hAnsi="Cambria Math" w:eastAsia="宋体" w:cs="宋体"/>
+                    <w:bCs w:val="0"/>
+                    <w:i/>
+                    <w:iCs w:val="0"/>
+                    <w:lang w:val="en-US"/>
+                  </w:rPr>
+                </m:ctrlPr>
+              </m:den>
+            </m:f>
+            <m:ctrlPr>
+              <w:rPr>
+                <w:rFonts w:hint="eastAsia" w:ascii="Cambria Math" w:hAnsi="Cambria Math" w:eastAsia="宋体" w:cs="宋体"/>
+                <w:bCs w:val="0"/>
+                <w:i/>
+                <w:iCs w:val="0"/>
+                <w:lang w:val="en-US"/>
+              </w:rPr>
+            </m:ctrlPr>
+          </m:e>
+        </m:func>
+      </m:oMath>
+      <w:r>
+        <w:rPr>
+          <w:rFonts w:hint="eastAsia" w:ascii="宋体" w:hAnsi="宋体" w:eastAsia="宋体" w:cs="宋体"/>
+          <w:bCs w:val="0"/>
+          <w:i w:val="0"/>
+          <w:iCs w:val="0"/>
+          <w:lang w:val="en-US" w:eastAsia="zh-CN"/>
+        </w:rPr>
+        <w:t xml:space="preserve"> </w:t>
+      </w:r>
+      <m:oMath>
+        <m:r>
+          <m:rPr/>
+          <w:rPr>
+            <w:rFonts w:hint="eastAsia" w:ascii="Cambria Math" w:hAnsi="Cambria Math" w:eastAsia="宋体" w:cs="宋体"/>
+            <w:lang w:val="en-US"/>
+          </w:rPr>
+          <m:t>=</m:t>
+        </m:r>
+        <m:f>
+          <m:fPr>
+            <m:ctrlPr>
+              <m:rPr/>
+              <w:rPr>
+                <w:rFonts w:hint="eastAsia" w:ascii="Cambria Math" w:hAnsi="Cambria Math" w:eastAsia="宋体" w:cs="宋体"/>
+                <w:bCs w:val="0"/>
+                <w:i/>
+                <w:iCs w:val="0"/>
+                <w:lang w:val="en-US"/>
+              </w:rPr>
+            </m:ctrlPr>
+          </m:fPr>
+          <m:num>
+            <m:rad>
+              <m:radPr>
+                <m:degHide m:val="1"/>
+                <m:ctrlPr>
+                  <m:rPr/>
+                  <w:rPr>
+                    <w:rFonts w:hint="eastAsia" w:ascii="Cambria Math" w:hAnsi="Cambria Math" w:eastAsia="宋体" w:cs="宋体"/>
+                    <w:bCs w:val="0"/>
+                    <w:i/>
+                    <w:iCs w:val="0"/>
+                    <w:lang w:val="en-US"/>
+                  </w:rPr>
+                </m:ctrlPr>
+              </m:radPr>
+              <m:deg>
+                <m:ctrlPr>
+                  <m:rPr/>
+                  <w:rPr>
+                    <w:rFonts w:hint="eastAsia" w:ascii="Cambria Math" w:hAnsi="Cambria Math" w:eastAsia="宋体" w:cs="宋体"/>
+                    <w:bCs w:val="0"/>
+                    <w:i/>
+                    <w:iCs w:val="0"/>
+                    <w:lang w:val="en-US"/>
+                  </w:rPr>
+                </m:ctrlPr>
+              </m:deg>
+              <m:e>
+                <m:r>
+                  <m:rPr/>
+                  <w:rPr>
+                    <w:rFonts w:hint="eastAsia" w:ascii="Cambria Math" w:hAnsi="Cambria Math" w:eastAsia="宋体" w:cs="宋体"/>
+                    <w:lang w:val="en-US" w:eastAsia="zh-CN"/>
+                  </w:rPr>
+                  <m:t>6</m:t>
+                </m:r>
+                <m:ctrlPr>
+                  <m:rPr/>
+                  <w:rPr>
+                    <w:rFonts w:hint="eastAsia" w:ascii="Cambria Math" w:hAnsi="Cambria Math" w:eastAsia="宋体" w:cs="宋体"/>
+                    <w:bCs w:val="0"/>
+                    <w:i/>
+                    <w:iCs w:val="0"/>
+                    <w:lang w:val="en-US"/>
+                  </w:rPr>
+                </m:ctrlPr>
+              </m:e>
+            </m:rad>
+            <m:r>
+              <m:rPr/>
+              <w:rPr>
+                <w:rFonts w:hint="eastAsia" w:ascii="Cambria Math" w:hAnsi="Cambria Math" w:eastAsia="宋体" w:cs="宋体"/>
+                <w:lang w:val="en-US" w:eastAsia="zh-CN"/>
+              </w:rPr>
+              <m:t>−</m:t>
+            </m:r>
+            <m:rad>
+              <m:radPr>
+                <m:degHide m:val="1"/>
+                <m:ctrlPr>
+                  <m:rPr/>
+                  <w:rPr>
+                    <w:rFonts w:hint="eastAsia" w:ascii="Cambria Math" w:hAnsi="Cambria Math" w:eastAsia="宋体" w:cs="宋体"/>
+                    <w:bCs w:val="0"/>
+                    <w:i/>
+                    <w:iCs w:val="0"/>
+                    <w:lang w:val="en-US"/>
+                  </w:rPr>
+                </m:ctrlPr>
+              </m:radPr>
+              <m:deg>
+                <m:ctrlPr>
+                  <m:rPr/>
+                  <w:rPr>
+                    <w:rFonts w:hint="eastAsia" w:ascii="Cambria Math" w:hAnsi="Cambria Math" w:eastAsia="宋体" w:cs="宋体"/>
+                    <w:bCs w:val="0"/>
+                    <w:i/>
+                    <w:iCs w:val="0"/>
+                    <w:lang w:val="en-US"/>
+                  </w:rPr>
+                </m:ctrlPr>
+              </m:deg>
+              <m:e>
+                <m:r>
+                  <m:rPr/>
+                  <w:rPr>
+                    <w:rFonts w:hint="eastAsia" w:ascii="Cambria Math" w:hAnsi="Cambria Math" w:eastAsia="宋体" w:cs="宋体"/>
+                    <w:lang w:val="en-US" w:eastAsia="zh-CN"/>
+                  </w:rPr>
+                  <m:t>2</m:t>
+                </m:r>
+                <m:ctrlPr>
+                  <m:rPr/>
+                  <w:rPr>
+                    <w:rFonts w:hint="eastAsia" w:ascii="Cambria Math" w:hAnsi="Cambria Math" w:eastAsia="宋体" w:cs="宋体"/>
+                    <w:bCs w:val="0"/>
+                    <w:i/>
+                    <w:iCs w:val="0"/>
+                    <w:lang w:val="en-US"/>
+                  </w:rPr>
+                </m:ctrlPr>
+              </m:e>
+            </m:rad>
+            <m:ctrlPr>
+              <m:rPr/>
+              <w:rPr>
+                <w:rFonts w:hint="eastAsia" w:ascii="Cambria Math" w:hAnsi="Cambria Math" w:eastAsia="宋体" w:cs="宋体"/>
+                <w:bCs w:val="0"/>
+                <w:i/>
+                <w:iCs w:val="0"/>
+                <w:lang w:val="en-US"/>
+              </w:rPr>
+            </m:ctrlPr>
+          </m:num>
+          <m:den>
+            <m:r>
+              <m:rPr/>
+              <w:rPr>
+                <w:rFonts w:hint="eastAsia" w:ascii="Cambria Math" w:hAnsi="Cambria Math" w:eastAsia="宋体" w:cs="宋体"/>
+                <w:lang w:val="en-US" w:eastAsia="zh-CN"/>
+              </w:rPr>
+              <m:t>4</m:t>
+            </m:r>
+            <m:ctrlPr>
+              <m:rPr/>
+              <w:rPr>
+                <w:rFonts w:hint="eastAsia" w:ascii="Cambria Math" w:hAnsi="Cambria Math" w:eastAsia="宋体" w:cs="宋体"/>
+                <w:bCs w:val="0"/>
+                <w:i/>
+                <w:iCs w:val="0"/>
+                <w:lang w:val="en-US"/>
+              </w:rPr>
+            </m:ctrlPr>
+          </m:den>
+        </m:f>
+      </m:oMath>
+      <w:r>
+        <m:rPr/>
+        <w:rPr>
+          <w:rFonts w:hint="eastAsia" w:ascii="宋体" w:hAnsi="宋体" w:eastAsia="宋体" w:cs="宋体"/>
+          <w:bCs w:val="0"/>
+          <w:i w:val="0"/>
+          <w:iCs w:val="0"/>
+          <w:lang w:val="en-US" w:eastAsia="zh-CN"/>
+        </w:rPr>
+        <w:t>，</w:t>
+      </w:r>
+      <w:r>
+        <m:rPr/>
+        <w:rPr>
+          <w:rFonts w:hint="eastAsia" w:ascii="宋体" w:hAnsi="宋体" w:eastAsia="宋体" w:cs="宋体"/>
+          <w:bCs w:val="0"/>
+          <w:i/>
+          <w:iCs/>
+          <w:lang w:val="en-US" w:eastAsia="zh-CN"/>
+        </w:rPr>
+        <w:t>BC</w:t>
+      </w:r>
+      <w:r>
+        <m:rPr/>
+        <w:rPr>
+          <w:rFonts w:hint="eastAsia" w:ascii="宋体" w:hAnsi="宋体" w:eastAsia="宋体" w:cs="宋体"/>
+          <w:bCs w:val="0"/>
+          <w:i w:val="0"/>
+          <w:iCs w:val="0"/>
+          <w:lang w:val="en-US" w:eastAsia="zh-CN"/>
+        </w:rPr>
+        <w:t>边上的中线长</w:t>
+      </w:r>
+      <w:r>
+        <m:rPr/>
+        <w:rPr>
+          <w:rFonts w:hint="eastAsia" w:ascii="宋体" w:hAnsi="宋体" w:eastAsia="宋体" w:cs="宋体"/>
+          <w:bCs w:val="0"/>
+          <w:i/>
+          <w:iCs/>
+          <w:lang w:val="en-US" w:eastAsia="zh-CN"/>
+        </w:rPr>
+        <w:t>AD</w:t>
+      </w:r>
+      <w:r>
+        <m:rPr/>
+        <w:rPr>
+          <w:rFonts w:hint="eastAsia" w:ascii="宋体" w:hAnsi="宋体" w:eastAsia="宋体" w:cs="宋体"/>
+          <w:bCs w:val="0"/>
+          <w:i w:val="0"/>
+          <w:iCs w:val="0"/>
+          <w:lang w:val="en-US" w:eastAsia="zh-CN"/>
+        </w:rPr>
+        <w:t>=</w:t>
+      </w:r>
+      <m:oMath>
+        <m:rad>
+          <m:radPr>
+            <m:degHide m:val="1"/>
+            <m:ctrlPr>
+              <w:rPr>
+                <w:rFonts w:hint="eastAsia" w:ascii="Cambria Math" w:hAnsi="Cambria Math" w:eastAsia="宋体" w:cs="宋体"/>
+                <w:bCs w:val="0"/>
+                <w:i/>
+                <w:iCs w:val="0"/>
+                <w:lang w:val="en-US"/>
+              </w:rPr>
+            </m:ctrlPr>
+          </m:radPr>
+          <m:deg>
+            <m:ctrlPr>
+              <w:rPr>
+                <w:rFonts w:hint="eastAsia" w:ascii="Cambria Math" w:hAnsi="Cambria Math" w:eastAsia="宋体" w:cs="宋体"/>
+                <w:bCs w:val="0"/>
+                <w:i/>
+                <w:iCs w:val="0"/>
+                <w:lang w:val="en-US"/>
+              </w:rPr>
+            </m:ctrlPr>
+          </m:deg>
+          <m:e>
+            <m:r>
+              <m:rPr/>
+              <w:rPr>
+                <w:rFonts w:hint="eastAsia" w:ascii="Cambria Math" w:hAnsi="Cambria Math" w:eastAsia="宋体" w:cs="宋体"/>
+                <w:lang w:val="en-US" w:eastAsia="zh-CN"/>
+              </w:rPr>
+              <m:t>7</m:t>
+            </m:r>
+            <m:ctrlPr>
+              <w:rPr>
+                <w:rFonts w:hint="eastAsia" w:ascii="Cambria Math" w:hAnsi="Cambria Math" w:eastAsia="宋体" w:cs="宋体"/>
+                <w:bCs w:val="0"/>
+                <w:i/>
+                <w:iCs w:val="0"/>
+                <w:lang w:val="en-US"/>
+              </w:rPr>
+            </m:ctrlPr>
+          </m:e>
+        </m:rad>
+      </m:oMath>
+      <w:r>
+        <w:rPr>
+          <w:rFonts w:hint="eastAsia" w:ascii="宋体" w:hAnsi="宋体" w:eastAsia="宋体" w:cs="宋体"/>
+          <w:bCs w:val="0"/>
+          <w:i w:val="0"/>
+          <w:iCs w:val="0"/>
+          <w:lang w:val="en-US" w:eastAsia="zh-CN"/>
+        </w:rPr>
+        <w:t>,求</w:t>
+      </w:r>
+      <w:r>
+        <w:rPr>
+          <w:rFonts w:hint="eastAsia" w:ascii="宋体" w:hAnsi="宋体" w:eastAsia="宋体" w:cs="宋体"/>
+          <w:b w:val="0"/>
+          <w:bCs w:val="0"/>
+          <w:i/>
+          <w:iCs/>
+          <w:lang w:val="en-US" w:eastAsia="zh-CN"/>
+        </w:rPr>
+        <w:t>△ABC</w:t>
+      </w:r>
+      <w:r>
+        <w:rPr>
+          <w:rFonts w:hint="eastAsia" w:ascii="宋体" w:hAnsi="宋体" w:eastAsia="宋体" w:cs="宋体"/>
+          <w:b w:val="0"/>
+          <w:bCs w:val="0"/>
+          <w:i w:val="0"/>
+          <w:iCs w:val="0"/>
+          <w:lang w:val="en-US" w:eastAsia="zh-CN"/>
+        </w:rPr>
+        <w:t>的面积</w:t>
+      </w:r>
+      <w:r>
+        <w:rPr>
+          <w:rFonts w:hint="eastAsia" w:ascii="宋体" w:hAnsi="宋体" w:eastAsia="宋体" w:cs="宋体"/>
+          <w:b w:val="0"/>
+          <w:bCs w:val="0"/>
+          <w:i/>
+          <w:iCs/>
+          <w:lang w:val="en-US" w:eastAsia="zh-CN"/>
+        </w:rPr>
+        <w:t>。</w:t>
+      </w:r>
+    </w:p>
+    <w:p>
+      <w:pPr>
+        <w:rPr>
+          <w:rFonts w:hint="default"/>
           <w:lang w:val="en-US" w:eastAsia="zh-CN"/>
         </w:rPr>
       </w:pPr>
@@ -863,17 +2488,25 @@
     <w:p>
       <w:pPr>
         <w:rPr>
+          <w:rFonts w:hint="eastAsia"/>
+          <w:b/>
+          <w:bCs/>
+          <w:lang w:val="en-US" w:eastAsia="zh-CN"/>
+        </w:rPr>
+      </w:pPr>
+    </w:p>
+    <w:p>
+      <w:pPr>
+        <w:rPr>
           <w:rFonts w:hint="default"/>
           <w:lang w:val="en-US" w:eastAsia="zh-CN"/>
         </w:rPr>
       </w:pPr>
-      <w:bookmarkStart w:id="0" w:name="_GoBack"/>
     </w:p>
-    <w:bookmarkEnd w:id="0"/>
     <w:sectPr>
       <w:footerReference r:id="rId3" w:type="default"/>
       <w:pgSz w:w="10318" w:h="14570"/>
-      <w:pgMar w:top="720" w:right="720" w:bottom="720" w:left="720" w:header="851" w:footer="992" w:gutter="0"/>
+      <w:pgMar w:top="720" w:right="720" w:bottom="720" w:left="720" w:header="851" w:footer="425" w:gutter="0"/>
       <w:cols w:space="425" w:num="1"/>
       <w:docGrid w:type="lines" w:linePitch="312" w:charSpace="0"/>
     </w:sectPr>
@@ -1051,6 +2684,90 @@
     </w:r>
   </w:p>
 </w:ftr>
+</file>
+
+<file path=word/numbering.xml><?xml version="1.0" encoding="utf-8"?>
+<w:numbering xmlns:wpc="http://schemas.microsoft.com/office/word/2010/wordprocessingCanvas" xmlns:mc="http://schemas.openxmlformats.org/markup-compatibility/2006" xmlns:o="urn:schemas-microsoft-com:office:office" xmlns:r="http://schemas.openxmlformats.org/officeDocument/2006/relationships" xmlns:m="http://schemas.openxmlformats.org/officeDocument/2006/math" xmlns:v="urn:schemas-microsoft-com:vml" xmlns:wp14="http://schemas.microsoft.com/office/word/2010/wordprocessingDrawing" xmlns:wp="http://schemas.openxmlformats.org/drawingml/2006/wordprocessingDrawing" xmlns:w10="urn:schemas-microsoft-com:office:word" xmlns:w="http://schemas.openxmlformats.org/wordprocessingml/2006/main" xmlns:w14="http://schemas.microsoft.com/office/word/2010/wordml" xmlns:wpg="http://schemas.microsoft.com/office/word/2010/wordprocessingGroup" xmlns:wpi="http://schemas.microsoft.com/office/word/2010/wordprocessingInk" xmlns:wne="http://schemas.microsoft.com/office/word/2006/wordml" xmlns:wps="http://schemas.microsoft.com/office/word/2010/wordprocessingShape" xmlns:wpsCustomData="http://www.wps.cn/officeDocument/2013/wpsCustomData" mc:Ignorable="w14 wp14">
+  <w:abstractNum w:abstractNumId="0">
+    <w:nsid w:val="AC97F119"/>
+    <w:multiLevelType w:val="singleLevel"/>
+    <w:tmpl w:val="AC97F119"/>
+    <w:lvl w:ilvl="0" w:tentative="0">
+      <w:start w:val="14"/>
+      <w:numFmt w:val="decimal"/>
+      <w:lvlText w:val="%1."/>
+      <w:lvlJc w:val="left"/>
+      <w:pPr>
+        <w:tabs>
+          <w:tab w:val="left" w:pos="312"/>
+        </w:tabs>
+      </w:pPr>
+    </w:lvl>
+  </w:abstractNum>
+  <w:abstractNum w:abstractNumId="1">
+    <w:nsid w:val="F9E59F04"/>
+    <w:multiLevelType w:val="singleLevel"/>
+    <w:tmpl w:val="F9E59F04"/>
+    <w:lvl w:ilvl="0" w:tentative="0">
+      <w:start w:val="13"/>
+      <w:numFmt w:val="decimal"/>
+      <w:suff w:val="space"/>
+      <w:lvlText w:val="%1."/>
+      <w:lvlJc w:val="left"/>
+    </w:lvl>
+  </w:abstractNum>
+  <w:abstractNum w:abstractNumId="2">
+    <w:nsid w:val="161B54A8"/>
+    <w:multiLevelType w:val="singleLevel"/>
+    <w:tmpl w:val="161B54A8"/>
+    <w:lvl w:ilvl="0" w:tentative="0">
+      <w:start w:val="7"/>
+      <w:numFmt w:val="decimal"/>
+      <w:suff w:val="space"/>
+      <w:lvlText w:val="%1."/>
+      <w:lvlJc w:val="left"/>
+    </w:lvl>
+  </w:abstractNum>
+  <w:abstractNum w:abstractNumId="3">
+    <w:nsid w:val="1F3F539D"/>
+    <w:multiLevelType w:val="singleLevel"/>
+    <w:tmpl w:val="1F3F539D"/>
+    <w:lvl w:ilvl="0" w:tentative="0">
+      <w:start w:val="1"/>
+      <w:numFmt w:val="decimal"/>
+      <w:suff w:val="nothing"/>
+      <w:lvlText w:val="（%1）"/>
+      <w:lvlJc w:val="left"/>
+    </w:lvl>
+  </w:abstractNum>
+  <w:abstractNum w:abstractNumId="4">
+    <w:nsid w:val="3A523334"/>
+    <w:multiLevelType w:val="singleLevel"/>
+    <w:tmpl w:val="3A523334"/>
+    <w:lvl w:ilvl="0" w:tentative="0">
+      <w:start w:val="3"/>
+      <w:numFmt w:val="upperLetter"/>
+      <w:suff w:val="space"/>
+      <w:lvlText w:val="%1."/>
+      <w:lvlJc w:val="left"/>
+    </w:lvl>
+  </w:abstractNum>
+  <w:num w:numId="1">
+    <w:abstractNumId w:val="2"/>
+  </w:num>
+  <w:num w:numId="2">
+    <w:abstractNumId w:val="4"/>
+  </w:num>
+  <w:num w:numId="3">
+    <w:abstractNumId w:val="0"/>
+  </w:num>
+  <w:num w:numId="4">
+    <w:abstractNumId w:val="3"/>
+  </w:num>
+  <w:num w:numId="5">
+    <w:abstractNumId w:val="1"/>
+  </w:num>
+</w:numbering>
 </file>
 
 <file path=word/styles.xml><?xml version="1.0" encoding="utf-8"?>
